--- a/SE2021-G013-SRS修订/SE2021-G013-软件需求规格说明.docx
+++ b/SE2021-G013-SRS修订/SE2021-G013-软件需求规格说明.docx
@@ -612,7 +612,7 @@
           <w:szCs w:val="21"/>
           <w:shd w:val="clear" w:color="auto" w:fill="FFFFFF"/>
         </w:rPr>
-        <w:t>10</w:t>
+        <w:t>11</w:t>
       </w:r>
       <w:r>
         <w:rPr>
@@ -638,7 +638,7 @@
           <w:szCs w:val="21"/>
           <w:shd w:val="clear" w:color="auto" w:fill="FFFFFF"/>
         </w:rPr>
-        <w:t>27</w:t>
+        <w:t>7</w:t>
       </w:r>
       <w:r>
         <w:rPr>
@@ -978,7 +978,16 @@
                 <w:sz w:val="24"/>
                 <w:szCs w:val="21"/>
               </w:rPr>
-              <w:t>．1</w:t>
+              <w:t>．</w:t>
+            </w:r>
+            <w:r>
+              <w:rPr>
+                <w:rFonts w:ascii="宋体" w:eastAsia="宋体" w:hAnsi="宋体" w:cs="Times New Roman" w:hint="eastAsia"/>
+                <w:kern w:val="0"/>
+                <w:sz w:val="24"/>
+                <w:szCs w:val="21"/>
+              </w:rPr>
+              <w:t>3</w:t>
             </w:r>
           </w:p>
         </w:tc>
@@ -1760,6 +1769,20 @@
                 <w:sz w:val="24"/>
               </w:rPr>
             </w:pPr>
+            <w:r>
+              <w:rPr>
+                <w:rFonts w:eastAsia="宋体" w:hint="eastAsia"/>
+                <w:sz w:val="24"/>
+              </w:rPr>
+              <w:t>v</w:t>
+            </w:r>
+            <w:r>
+              <w:rPr>
+                <w:rFonts w:eastAsia="宋体"/>
+                <w:sz w:val="24"/>
+              </w:rPr>
+              <w:t>.3</w:t>
+            </w:r>
           </w:p>
         </w:tc>
         <w:tc>
@@ -1781,6 +1804,20 @@
                 <w:sz w:val="24"/>
               </w:rPr>
             </w:pPr>
+            <w:r>
+              <w:rPr>
+                <w:rFonts w:eastAsia="宋体" w:hint="eastAsia"/>
+                <w:sz w:val="24"/>
+              </w:rPr>
+              <w:t>2</w:t>
+            </w:r>
+            <w:r>
+              <w:rPr>
+                <w:rFonts w:eastAsia="宋体"/>
+                <w:sz w:val="24"/>
+              </w:rPr>
+              <w:t>021/11/7</w:t>
+            </w:r>
           </w:p>
         </w:tc>
         <w:tc>
@@ -1802,6 +1839,15 @@
                 <w:sz w:val="24"/>
               </w:rPr>
             </w:pPr>
+            <w:r>
+              <w:rPr>
+                <w:rFonts w:ascii="宋体" w:eastAsia="宋体" w:hAnsi="宋体" w:cs="Times New Roman" w:hint="eastAsia"/>
+                <w:kern w:val="0"/>
+                <w:sz w:val="24"/>
+                <w:szCs w:val="21"/>
+              </w:rPr>
+              <w:t>林安晨、孙雷明、许淇凯</w:t>
+            </w:r>
           </w:p>
         </w:tc>
         <w:tc>
@@ -1823,6 +1869,20 @@
                 <w:sz w:val="24"/>
               </w:rPr>
             </w:pPr>
+            <w:r>
+              <w:rPr>
+                <w:rFonts w:eastAsia="宋体" w:hint="eastAsia"/>
+                <w:sz w:val="24"/>
+              </w:rPr>
+              <w:t>2</w:t>
+            </w:r>
+            <w:r>
+              <w:rPr>
+                <w:rFonts w:eastAsia="宋体"/>
+                <w:sz w:val="24"/>
+              </w:rPr>
+              <w:t>021/11/7</w:t>
+            </w:r>
           </w:p>
         </w:tc>
         <w:tc>
@@ -1844,6 +1904,15 @@
                 <w:sz w:val="24"/>
               </w:rPr>
             </w:pPr>
+            <w:r>
+              <w:rPr>
+                <w:rFonts w:ascii="宋体" w:eastAsia="宋体" w:hAnsi="宋体" w:cs="Times New Roman" w:hint="eastAsia"/>
+                <w:kern w:val="0"/>
+                <w:sz w:val="24"/>
+                <w:szCs w:val="21"/>
+              </w:rPr>
+              <w:t>软件需求规格说明第三稿</w:t>
+            </w:r>
           </w:p>
         </w:tc>
       </w:tr>
@@ -3201,6 +3270,170 @@
       </w:r>
     </w:p>
     <w:p>
+      <w:r>
+        <w:rPr>
+          <w:noProof/>
+        </w:rPr>
+        <w:drawing>
+          <wp:inline distT="0" distB="0" distL="0" distR="0" wp14:anchorId="431B1CC7" wp14:editId="7018EC00">
+            <wp:extent cx="3530600" cy="6502400"/>
+            <wp:effectExtent l="0" t="0" r="0" b="0"/>
+            <wp:docPr id="8" name="图片 8"/>
+            <wp:cNvGraphicFramePr>
+              <a:graphicFrameLocks xmlns:a="http://schemas.openxmlformats.org/drawingml/2006/main" noChangeAspect="1"/>
+            </wp:cNvGraphicFramePr>
+            <a:graphic xmlns:a="http://schemas.openxmlformats.org/drawingml/2006/main">
+              <a:graphicData uri="http://schemas.openxmlformats.org/drawingml/2006/picture">
+                <pic:pic xmlns:pic="http://schemas.openxmlformats.org/drawingml/2006/picture">
+                  <pic:nvPicPr>
+                    <pic:cNvPr id="0" name="Picture 4"/>
+                    <pic:cNvPicPr>
+                      <a:picLocks noChangeAspect="1" noChangeArrowheads="1"/>
+                    </pic:cNvPicPr>
+                  </pic:nvPicPr>
+                  <pic:blipFill>
+                    <a:blip r:embed="rId10">
+                      <a:extLst>
+                        <a:ext uri="{28A0092B-C50C-407E-A947-70E740481C1C}">
+                          <a14:useLocalDpi xmlns:a14="http://schemas.microsoft.com/office/drawing/2010/main" val="0"/>
+                        </a:ext>
+                      </a:extLst>
+                    </a:blip>
+                    <a:srcRect/>
+                    <a:stretch>
+                      <a:fillRect/>
+                    </a:stretch>
+                  </pic:blipFill>
+                  <pic:spPr bwMode="auto">
+                    <a:xfrm>
+                      <a:off x="0" y="0"/>
+                      <a:ext cx="3530600" cy="6502400"/>
+                    </a:xfrm>
+                    <a:prstGeom prst="rect">
+                      <a:avLst/>
+                    </a:prstGeom>
+                    <a:noFill/>
+                    <a:ln>
+                      <a:noFill/>
+                    </a:ln>
+                  </pic:spPr>
+                </pic:pic>
+              </a:graphicData>
+            </a:graphic>
+          </wp:inline>
+        </w:drawing>
+      </w:r>
+    </w:p>
+    <w:p>
+      <w:r>
+        <w:rPr>
+          <w:noProof/>
+        </w:rPr>
+        <w:lastRenderedPageBreak/>
+        <w:drawing>
+          <wp:inline distT="0" distB="0" distL="0" distR="0" wp14:anchorId="073B5E63" wp14:editId="3C08A6FC">
+            <wp:extent cx="2417314" cy="4652170"/>
+            <wp:effectExtent l="0" t="0" r="2540" b="0"/>
+            <wp:docPr id="6" name="图片 6"/>
+            <wp:cNvGraphicFramePr>
+              <a:graphicFrameLocks xmlns:a="http://schemas.openxmlformats.org/drawingml/2006/main" noChangeAspect="1"/>
+            </wp:cNvGraphicFramePr>
+            <a:graphic xmlns:a="http://schemas.openxmlformats.org/drawingml/2006/main">
+              <a:graphicData uri="http://schemas.openxmlformats.org/drawingml/2006/picture">
+                <pic:pic xmlns:pic="http://schemas.openxmlformats.org/drawingml/2006/picture">
+                  <pic:nvPicPr>
+                    <pic:cNvPr id="0" name="Picture 2"/>
+                    <pic:cNvPicPr>
+                      <a:picLocks noChangeAspect="1" noChangeArrowheads="1"/>
+                    </pic:cNvPicPr>
+                  </pic:nvPicPr>
+                  <pic:blipFill>
+                    <a:blip r:embed="rId11">
+                      <a:extLst>
+                        <a:ext uri="{28A0092B-C50C-407E-A947-70E740481C1C}">
+                          <a14:useLocalDpi xmlns:a14="http://schemas.microsoft.com/office/drawing/2010/main" val="0"/>
+                        </a:ext>
+                      </a:extLst>
+                    </a:blip>
+                    <a:srcRect/>
+                    <a:stretch>
+                      <a:fillRect/>
+                    </a:stretch>
+                  </pic:blipFill>
+                  <pic:spPr bwMode="auto">
+                    <a:xfrm>
+                      <a:off x="0" y="0"/>
+                      <a:ext cx="2423310" cy="4663710"/>
+                    </a:xfrm>
+                    <a:prstGeom prst="rect">
+                      <a:avLst/>
+                    </a:prstGeom>
+                    <a:noFill/>
+                    <a:ln>
+                      <a:noFill/>
+                    </a:ln>
+                  </pic:spPr>
+                </pic:pic>
+              </a:graphicData>
+            </a:graphic>
+          </wp:inline>
+        </w:drawing>
+      </w:r>
+      <w:r>
+        <w:rPr>
+          <w:noProof/>
+        </w:rPr>
+        <w:drawing>
+          <wp:inline distT="0" distB="0" distL="0" distR="0" wp14:anchorId="38A44145" wp14:editId="099F4248">
+            <wp:extent cx="2733360" cy="4808854"/>
+            <wp:effectExtent l="0" t="0" r="0" b="0"/>
+            <wp:docPr id="7" name="图片 7"/>
+            <wp:cNvGraphicFramePr>
+              <a:graphicFrameLocks xmlns:a="http://schemas.openxmlformats.org/drawingml/2006/main" noChangeAspect="1"/>
+            </wp:cNvGraphicFramePr>
+            <a:graphic xmlns:a="http://schemas.openxmlformats.org/drawingml/2006/main">
+              <a:graphicData uri="http://schemas.openxmlformats.org/drawingml/2006/picture">
+                <pic:pic xmlns:pic="http://schemas.openxmlformats.org/drawingml/2006/picture">
+                  <pic:nvPicPr>
+                    <pic:cNvPr id="0" name="Picture 3"/>
+                    <pic:cNvPicPr>
+                      <a:picLocks noChangeAspect="1" noChangeArrowheads="1"/>
+                    </pic:cNvPicPr>
+                  </pic:nvPicPr>
+                  <pic:blipFill>
+                    <a:blip r:embed="rId12">
+                      <a:extLst>
+                        <a:ext uri="{28A0092B-C50C-407E-A947-70E740481C1C}">
+                          <a14:useLocalDpi xmlns:a14="http://schemas.microsoft.com/office/drawing/2010/main" val="0"/>
+                        </a:ext>
+                      </a:extLst>
+                    </a:blip>
+                    <a:srcRect/>
+                    <a:stretch>
+                      <a:fillRect/>
+                    </a:stretch>
+                  </pic:blipFill>
+                  <pic:spPr bwMode="auto">
+                    <a:xfrm>
+                      <a:off x="0" y="0"/>
+                      <a:ext cx="2734369" cy="4810629"/>
+                    </a:xfrm>
+                    <a:prstGeom prst="rect">
+                      <a:avLst/>
+                    </a:prstGeom>
+                    <a:noFill/>
+                    <a:ln>
+                      <a:noFill/>
+                    </a:ln>
+                  </pic:spPr>
+                </pic:pic>
+              </a:graphicData>
+            </a:graphic>
+          </wp:inline>
+        </w:drawing>
+      </w:r>
+    </w:p>
+    <w:p>
       <w:pPr>
         <w:pStyle w:val="3"/>
       </w:pPr>
@@ -3394,6 +3627,7 @@
         <w:pStyle w:val="3"/>
       </w:pPr>
       <w:r>
+        <w:lastRenderedPageBreak/>
         <w:t>2.1.7操作</w:t>
       </w:r>
     </w:p>
@@ -3519,7 +3753,6 @@
         <w:pStyle w:val="2"/>
       </w:pPr>
       <w:r>
-        <w:lastRenderedPageBreak/>
         <w:t>2.3用户特点</w:t>
       </w:r>
     </w:p>
@@ -3755,6 +3988,7 @@
         </w:rPr>
       </w:pPr>
       <w:r>
+        <w:lastRenderedPageBreak/>
         <w:t>3具体需求</w:t>
       </w:r>
     </w:p>
@@ -3916,7 +4150,6 @@
         <w:pStyle w:val="2"/>
       </w:pPr>
       <w:r>
-        <w:lastRenderedPageBreak/>
         <w:t>3.4数据库逻辑需求</w:t>
       </w:r>
     </w:p>
@@ -3982,6 +4215,7 @@
         </w:rPr>
       </w:pPr>
       <w:r>
+        <w:lastRenderedPageBreak/>
         <w:t>3.6软件系统属性</w:t>
       </w:r>
     </w:p>
@@ -4075,85 +4309,85 @@
         <w:pStyle w:val="2"/>
       </w:pPr>
       <w:r>
+        <w:t>3.7具体需求的组织</w:t>
+      </w:r>
+    </w:p>
+    <w:p>
+      <w:pPr>
+        <w:pStyle w:val="3"/>
+      </w:pPr>
+      <w:r>
+        <w:t>3.7.1系统模式</w:t>
+      </w:r>
+    </w:p>
+    <w:p>
+      <w:pPr>
+        <w:pStyle w:val="3"/>
+      </w:pPr>
+      <w:r>
+        <w:t>3.7.2用户类型</w:t>
+      </w:r>
+    </w:p>
+    <w:p>
+      <w:pPr>
+        <w:ind w:firstLine="420"/>
+        <w:rPr>
+          <w:rFonts w:ascii="宋体" w:eastAsia="宋体" w:hAnsi="宋体"/>
+          <w:sz w:val="24"/>
+          <w:szCs w:val="24"/>
+        </w:rPr>
+      </w:pPr>
+      <w:r>
+        <w:rPr>
+          <w:rFonts w:ascii="宋体" w:eastAsia="宋体" w:hAnsi="宋体" w:hint="eastAsia"/>
+          <w:sz w:val="24"/>
+          <w:szCs w:val="24"/>
+        </w:rPr>
+        <w:t>19级计算机与计算科学学院学生；</w:t>
+      </w:r>
+    </w:p>
+    <w:p>
+      <w:pPr>
+        <w:ind w:firstLine="420"/>
+        <w:rPr>
+          <w:rFonts w:ascii="宋体" w:eastAsia="宋体" w:hAnsi="宋体"/>
+          <w:sz w:val="24"/>
+          <w:szCs w:val="24"/>
+        </w:rPr>
+      </w:pPr>
+      <w:r>
+        <w:rPr>
+          <w:rFonts w:ascii="宋体" w:eastAsia="宋体" w:hAnsi="宋体" w:hint="eastAsia"/>
+          <w:sz w:val="24"/>
+          <w:szCs w:val="24"/>
+        </w:rPr>
+        <w:t>其他学院或年级学生；</w:t>
+      </w:r>
+    </w:p>
+    <w:p>
+      <w:pPr>
+        <w:ind w:firstLine="420"/>
+        <w:rPr>
+          <w:rFonts w:ascii="宋体" w:eastAsia="宋体" w:hAnsi="宋体"/>
+          <w:sz w:val="24"/>
+          <w:szCs w:val="24"/>
+        </w:rPr>
+      </w:pPr>
+      <w:r>
+        <w:rPr>
+          <w:rFonts w:ascii="宋体" w:eastAsia="宋体" w:hAnsi="宋体" w:hint="eastAsia"/>
+          <w:sz w:val="24"/>
+          <w:szCs w:val="24"/>
+        </w:rPr>
+        <w:t>浙大城市学院老师。</w:t>
+      </w:r>
+    </w:p>
+    <w:p>
+      <w:pPr>
+        <w:pStyle w:val="3"/>
+      </w:pPr>
+      <w:r>
         <w:lastRenderedPageBreak/>
-        <w:t>3.7具体需求的组织</w:t>
-      </w:r>
-    </w:p>
-    <w:p>
-      <w:pPr>
-        <w:pStyle w:val="3"/>
-      </w:pPr>
-      <w:r>
-        <w:t>3.7.1系统模式</w:t>
-      </w:r>
-    </w:p>
-    <w:p>
-      <w:pPr>
-        <w:pStyle w:val="3"/>
-      </w:pPr>
-      <w:r>
-        <w:t>3.7.2用户类型</w:t>
-      </w:r>
-    </w:p>
-    <w:p>
-      <w:pPr>
-        <w:ind w:firstLine="420"/>
-        <w:rPr>
-          <w:rFonts w:ascii="宋体" w:eastAsia="宋体" w:hAnsi="宋体"/>
-          <w:sz w:val="24"/>
-          <w:szCs w:val="24"/>
-        </w:rPr>
-      </w:pPr>
-      <w:r>
-        <w:rPr>
-          <w:rFonts w:ascii="宋体" w:eastAsia="宋体" w:hAnsi="宋体" w:hint="eastAsia"/>
-          <w:sz w:val="24"/>
-          <w:szCs w:val="24"/>
-        </w:rPr>
-        <w:t>19级计算机与计算科学学院学生；</w:t>
-      </w:r>
-    </w:p>
-    <w:p>
-      <w:pPr>
-        <w:ind w:firstLine="420"/>
-        <w:rPr>
-          <w:rFonts w:ascii="宋体" w:eastAsia="宋体" w:hAnsi="宋体"/>
-          <w:sz w:val="24"/>
-          <w:szCs w:val="24"/>
-        </w:rPr>
-      </w:pPr>
-      <w:r>
-        <w:rPr>
-          <w:rFonts w:ascii="宋体" w:eastAsia="宋体" w:hAnsi="宋体" w:hint="eastAsia"/>
-          <w:sz w:val="24"/>
-          <w:szCs w:val="24"/>
-        </w:rPr>
-        <w:t>其他学院或年级学生；</w:t>
-      </w:r>
-    </w:p>
-    <w:p>
-      <w:pPr>
-        <w:ind w:firstLine="420"/>
-        <w:rPr>
-          <w:rFonts w:ascii="宋体" w:eastAsia="宋体" w:hAnsi="宋体"/>
-          <w:sz w:val="24"/>
-          <w:szCs w:val="24"/>
-        </w:rPr>
-      </w:pPr>
-      <w:r>
-        <w:rPr>
-          <w:rFonts w:ascii="宋体" w:eastAsia="宋体" w:hAnsi="宋体" w:hint="eastAsia"/>
-          <w:sz w:val="24"/>
-          <w:szCs w:val="24"/>
-        </w:rPr>
-        <w:t>浙大城市学院老师。</w:t>
-      </w:r>
-    </w:p>
-    <w:p>
-      <w:pPr>
-        <w:pStyle w:val="3"/>
-      </w:pPr>
-      <w:r>
         <w:t>3.7.3对象</w:t>
       </w:r>
     </w:p>
@@ -4191,7 +4425,7 @@
                     </pic:cNvPicPr>
                   </pic:nvPicPr>
                   <pic:blipFill>
-                    <a:blip r:embed="rId10">
+                    <a:blip r:embed="rId13">
                       <a:extLst>
                         <a:ext uri="{28A0092B-C50C-407E-A947-70E740481C1C}">
                           <a14:useLocalDpi xmlns:a14="http://schemas.microsoft.com/office/drawing/2010/main" val="0"/>
@@ -4267,6 +4501,209 @@
         <w:t>管理员（admin）</w:t>
       </w:r>
     </w:p>
+    <w:tbl>
+      <w:tblPr>
+        <w:tblpPr w:leftFromText="180" w:rightFromText="180" w:vertAnchor="text" w:horzAnchor="page" w:tblpX="6661" w:tblpY="1354"/>
+        <w:tblW w:w="4536" w:type="dxa"/>
+        <w:tblBorders>
+          <w:top w:val="single" w:sz="4" w:space="0" w:color="auto"/>
+          <w:left w:val="single" w:sz="4" w:space="0" w:color="auto"/>
+          <w:bottom w:val="single" w:sz="4" w:space="0" w:color="auto"/>
+          <w:right w:val="single" w:sz="4" w:space="0" w:color="auto"/>
+          <w:insideH w:val="single" w:sz="4" w:space="0" w:color="auto"/>
+          <w:insideV w:val="single" w:sz="4" w:space="0" w:color="auto"/>
+        </w:tblBorders>
+        <w:tblLook w:val="0000" w:firstRow="0" w:lastRow="0" w:firstColumn="0" w:lastColumn="0" w:noHBand="0" w:noVBand="0"/>
+      </w:tblPr>
+      <w:tblGrid>
+        <w:gridCol w:w="4536"/>
+      </w:tblGrid>
+      <w:tr>
+        <w:trPr>
+          <w:trHeight w:val="3990"/>
+        </w:trPr>
+        <w:tc>
+          <w:tcPr>
+            <w:tcW w:w="4536" w:type="dxa"/>
+          </w:tcPr>
+          <w:p>
+            <w:pPr>
+              <w:rPr>
+                <w:b/>
+                <w:bCs/>
+                <w:sz w:val="24"/>
+                <w:szCs w:val="24"/>
+              </w:rPr>
+            </w:pPr>
+            <w:r>
+              <w:rPr>
+                <w:rFonts w:hint="eastAsia"/>
+                <w:b/>
+                <w:bCs/>
+                <w:sz w:val="24"/>
+                <w:szCs w:val="24"/>
+              </w:rPr>
+              <w:t>名字：</w:t>
+            </w:r>
+            <w:r>
+              <w:rPr>
+                <w:rFonts w:hint="eastAsia"/>
+                <w:sz w:val="24"/>
+                <w:szCs w:val="24"/>
+              </w:rPr>
+              <w:t>N</w:t>
+            </w:r>
+            <w:r>
+              <w:rPr>
+                <w:sz w:val="24"/>
+                <w:szCs w:val="24"/>
+              </w:rPr>
+              <w:t>PC</w:t>
+            </w:r>
+            <w:r>
+              <w:rPr>
+                <w:rFonts w:hint="eastAsia"/>
+                <w:sz w:val="24"/>
+                <w:szCs w:val="24"/>
+              </w:rPr>
+              <w:t>功能</w:t>
+            </w:r>
+          </w:p>
+          <w:p>
+            <w:pPr>
+              <w:rPr>
+                <w:b/>
+                <w:bCs/>
+                <w:sz w:val="24"/>
+                <w:szCs w:val="24"/>
+              </w:rPr>
+            </w:pPr>
+            <w:r>
+              <w:rPr>
+                <w:rFonts w:hint="eastAsia"/>
+                <w:b/>
+                <w:bCs/>
+                <w:sz w:val="24"/>
+                <w:szCs w:val="24"/>
+              </w:rPr>
+              <w:t>别名：</w:t>
+            </w:r>
+            <w:r>
+              <w:rPr>
+                <w:rFonts w:hint="eastAsia"/>
+                <w:sz w:val="24"/>
+                <w:szCs w:val="24"/>
+              </w:rPr>
+              <w:t>无</w:t>
+            </w:r>
+          </w:p>
+          <w:p>
+            <w:pPr>
+              <w:rPr>
+                <w:sz w:val="24"/>
+                <w:szCs w:val="24"/>
+              </w:rPr>
+            </w:pPr>
+            <w:r>
+              <w:rPr>
+                <w:rFonts w:hint="eastAsia"/>
+                <w:b/>
+                <w:bCs/>
+                <w:sz w:val="24"/>
+                <w:szCs w:val="24"/>
+              </w:rPr>
+              <w:t>描述：</w:t>
+            </w:r>
+            <w:r>
+              <w:rPr>
+                <w:rFonts w:hint="eastAsia"/>
+                <w:sz w:val="24"/>
+                <w:szCs w:val="24"/>
+              </w:rPr>
+              <w:t>记录了游戏中N</w:t>
+            </w:r>
+            <w:r>
+              <w:rPr>
+                <w:sz w:val="24"/>
+                <w:szCs w:val="24"/>
+              </w:rPr>
+              <w:t>PC</w:t>
+            </w:r>
+            <w:r>
+              <w:rPr>
+                <w:rFonts w:hint="eastAsia"/>
+                <w:sz w:val="24"/>
+                <w:szCs w:val="24"/>
+              </w:rPr>
+              <w:t>所具备的功能</w:t>
+            </w:r>
+          </w:p>
+          <w:p>
+            <w:pPr>
+              <w:rPr>
+                <w:b/>
+                <w:bCs/>
+                <w:sz w:val="24"/>
+                <w:szCs w:val="24"/>
+              </w:rPr>
+            </w:pPr>
+            <w:r>
+              <w:rPr>
+                <w:rFonts w:hint="eastAsia"/>
+                <w:b/>
+                <w:bCs/>
+                <w:sz w:val="24"/>
+                <w:szCs w:val="24"/>
+              </w:rPr>
+              <w:t>定义：</w:t>
+            </w:r>
+            <w:r>
+              <w:rPr>
+                <w:rFonts w:hint="eastAsia"/>
+                <w:sz w:val="24"/>
+                <w:szCs w:val="24"/>
+              </w:rPr>
+              <w:t>功能可以是分配任务、发送奖励等等</w:t>
+            </w:r>
+          </w:p>
+          <w:p>
+            <w:r>
+              <w:rPr>
+                <w:rFonts w:hint="eastAsia"/>
+                <w:b/>
+                <w:bCs/>
+                <w:sz w:val="24"/>
+                <w:szCs w:val="24"/>
+              </w:rPr>
+              <w:t>位置：</w:t>
+            </w:r>
+            <w:r>
+              <w:rPr>
+                <w:rFonts w:hint="eastAsia"/>
+                <w:sz w:val="24"/>
+                <w:szCs w:val="24"/>
+              </w:rPr>
+              <w:t>N</w:t>
+            </w:r>
+            <w:r>
+              <w:rPr>
+                <w:sz w:val="24"/>
+                <w:szCs w:val="24"/>
+              </w:rPr>
+              <w:t>PC</w:t>
+            </w:r>
+            <w:r>
+              <w:rPr>
+                <w:rFonts w:hint="eastAsia"/>
+                <w:sz w:val="24"/>
+                <w:szCs w:val="24"/>
+              </w:rPr>
+              <w:t>表</w:t>
+            </w:r>
+          </w:p>
+        </w:tc>
+      </w:tr>
+    </w:tbl>
     <w:p>
       <w:pPr>
         <w:rPr>
@@ -4306,6 +4743,2451 @@
           <w:szCs w:val="32"/>
         </w:rPr>
         <w:t>（user）</w:t>
+      </w:r>
+    </w:p>
+    <w:tbl>
+      <w:tblPr>
+        <w:tblpPr w:leftFromText="180" w:rightFromText="180" w:vertAnchor="text" w:tblpX="76" w:tblpY="721"/>
+        <w:tblW w:w="4536" w:type="dxa"/>
+        <w:tblBorders>
+          <w:top w:val="single" w:sz="4" w:space="0" w:color="auto"/>
+          <w:left w:val="single" w:sz="4" w:space="0" w:color="auto"/>
+          <w:bottom w:val="single" w:sz="4" w:space="0" w:color="auto"/>
+          <w:right w:val="single" w:sz="4" w:space="0" w:color="auto"/>
+          <w:insideH w:val="single" w:sz="4" w:space="0" w:color="auto"/>
+          <w:insideV w:val="single" w:sz="4" w:space="0" w:color="auto"/>
+        </w:tblBorders>
+        <w:tblLook w:val="0000" w:firstRow="0" w:lastRow="0" w:firstColumn="0" w:lastColumn="0" w:noHBand="0" w:noVBand="0"/>
+      </w:tblPr>
+      <w:tblGrid>
+        <w:gridCol w:w="4536"/>
+      </w:tblGrid>
+      <w:tr>
+        <w:trPr>
+          <w:trHeight w:val="4020"/>
+        </w:trPr>
+        <w:tc>
+          <w:tcPr>
+            <w:tcW w:w="4536" w:type="dxa"/>
+          </w:tcPr>
+          <w:p>
+            <w:pPr>
+              <w:rPr>
+                <w:b/>
+                <w:bCs/>
+                <w:sz w:val="24"/>
+                <w:szCs w:val="24"/>
+              </w:rPr>
+            </w:pPr>
+            <w:r>
+              <w:rPr>
+                <w:rFonts w:hint="eastAsia"/>
+                <w:b/>
+                <w:bCs/>
+                <w:sz w:val="24"/>
+                <w:szCs w:val="24"/>
+              </w:rPr>
+              <w:t>名字：</w:t>
+            </w:r>
+            <w:r>
+              <w:rPr>
+                <w:rFonts w:hint="eastAsia"/>
+                <w:sz w:val="24"/>
+                <w:szCs w:val="24"/>
+              </w:rPr>
+              <w:t>玩家id</w:t>
+            </w:r>
+          </w:p>
+          <w:p>
+            <w:pPr>
+              <w:rPr>
+                <w:b/>
+                <w:bCs/>
+                <w:sz w:val="24"/>
+                <w:szCs w:val="24"/>
+              </w:rPr>
+            </w:pPr>
+            <w:r>
+              <w:rPr>
+                <w:rFonts w:hint="eastAsia"/>
+                <w:b/>
+                <w:bCs/>
+                <w:sz w:val="24"/>
+                <w:szCs w:val="24"/>
+              </w:rPr>
+              <w:t>别名：</w:t>
+            </w:r>
+            <w:r>
+              <w:rPr>
+                <w:rFonts w:hint="eastAsia"/>
+                <w:sz w:val="24"/>
+                <w:szCs w:val="24"/>
+              </w:rPr>
+              <w:t>无</w:t>
+            </w:r>
+          </w:p>
+          <w:p>
+            <w:pPr>
+              <w:rPr>
+                <w:b/>
+                <w:bCs/>
+                <w:sz w:val="24"/>
+                <w:szCs w:val="24"/>
+              </w:rPr>
+            </w:pPr>
+            <w:r>
+              <w:rPr>
+                <w:rFonts w:hint="eastAsia"/>
+                <w:b/>
+                <w:bCs/>
+                <w:sz w:val="24"/>
+                <w:szCs w:val="24"/>
+              </w:rPr>
+              <w:t>描述：</w:t>
+            </w:r>
+            <w:r>
+              <w:rPr>
+                <w:rFonts w:hint="eastAsia"/>
+                <w:sz w:val="24"/>
+                <w:szCs w:val="24"/>
+              </w:rPr>
+              <w:t>玩家用户名的编号。</w:t>
+            </w:r>
+            <w:r>
+              <w:rPr>
+                <w:b/>
+                <w:bCs/>
+                <w:sz w:val="24"/>
+                <w:szCs w:val="24"/>
+              </w:rPr>
+              <w:t xml:space="preserve"> </w:t>
+            </w:r>
+          </w:p>
+          <w:p>
+            <w:pPr>
+              <w:rPr>
+                <w:sz w:val="24"/>
+                <w:szCs w:val="24"/>
+              </w:rPr>
+            </w:pPr>
+            <w:r>
+              <w:rPr>
+                <w:rFonts w:hint="eastAsia"/>
+                <w:b/>
+                <w:bCs/>
+                <w:sz w:val="24"/>
+                <w:szCs w:val="24"/>
+              </w:rPr>
+              <w:t>定义：</w:t>
+            </w:r>
+            <w:r>
+              <w:rPr>
+                <w:rFonts w:hint="eastAsia"/>
+                <w:sz w:val="24"/>
+                <w:szCs w:val="24"/>
+              </w:rPr>
+              <w:t>玩家注册一个用户名，id自动递增</w:t>
+            </w:r>
+          </w:p>
+          <w:p>
+            <w:r>
+              <w:rPr>
+                <w:rFonts w:hint="eastAsia"/>
+                <w:b/>
+                <w:bCs/>
+                <w:sz w:val="24"/>
+                <w:szCs w:val="24"/>
+              </w:rPr>
+              <w:t>位置：</w:t>
+            </w:r>
+            <w:r>
+              <w:rPr>
+                <w:rFonts w:hint="eastAsia"/>
+                <w:sz w:val="24"/>
+                <w:szCs w:val="24"/>
+              </w:rPr>
+              <w:t>玩家信息表</w:t>
+            </w:r>
+          </w:p>
+        </w:tc>
+      </w:tr>
+    </w:tbl>
+    <w:p/>
+    <w:p>
+      <w:pPr>
+        <w:widowControl/>
+        <w:jc w:val="left"/>
+      </w:pPr>
+      <w:r>
+        <w:br w:type="page"/>
+      </w:r>
+    </w:p>
+    <w:p/>
+    <w:tbl>
+      <w:tblPr>
+        <w:tblpPr w:leftFromText="180" w:rightFromText="180" w:vertAnchor="text" w:horzAnchor="margin" w:tblpY="312"/>
+        <w:tblW w:w="4536" w:type="dxa"/>
+        <w:tblBorders>
+          <w:top w:val="single" w:sz="4" w:space="0" w:color="auto"/>
+          <w:left w:val="single" w:sz="4" w:space="0" w:color="auto"/>
+          <w:bottom w:val="single" w:sz="4" w:space="0" w:color="auto"/>
+          <w:right w:val="single" w:sz="4" w:space="0" w:color="auto"/>
+          <w:insideH w:val="single" w:sz="4" w:space="0" w:color="auto"/>
+          <w:insideV w:val="single" w:sz="4" w:space="0" w:color="auto"/>
+        </w:tblBorders>
+        <w:tblLook w:val="0000" w:firstRow="0" w:lastRow="0" w:firstColumn="0" w:lastColumn="0" w:noHBand="0" w:noVBand="0"/>
+      </w:tblPr>
+      <w:tblGrid>
+        <w:gridCol w:w="4536"/>
+      </w:tblGrid>
+      <w:tr>
+        <w:trPr>
+          <w:trHeight w:val="4020"/>
+        </w:trPr>
+        <w:tc>
+          <w:tcPr>
+            <w:tcW w:w="4785" w:type="dxa"/>
+          </w:tcPr>
+          <w:p>
+            <w:pPr>
+              <w:rPr>
+                <w:b/>
+                <w:bCs/>
+                <w:sz w:val="24"/>
+                <w:szCs w:val="24"/>
+              </w:rPr>
+            </w:pPr>
+            <w:r>
+              <w:rPr>
+                <w:rFonts w:hint="eastAsia"/>
+                <w:b/>
+                <w:bCs/>
+                <w:sz w:val="24"/>
+                <w:szCs w:val="24"/>
+              </w:rPr>
+              <w:t>名字：</w:t>
+            </w:r>
+            <w:r>
+              <w:rPr>
+                <w:rFonts w:hint="eastAsia"/>
+                <w:sz w:val="24"/>
+                <w:szCs w:val="24"/>
+              </w:rPr>
+              <w:t>玩家</w:t>
+            </w:r>
+            <w:r>
+              <w:rPr>
+                <w:rFonts w:hint="eastAsia"/>
+                <w:sz w:val="24"/>
+                <w:szCs w:val="24"/>
+              </w:rPr>
+              <w:t>用户名</w:t>
+            </w:r>
+          </w:p>
+          <w:p>
+            <w:pPr>
+              <w:rPr>
+                <w:b/>
+                <w:bCs/>
+                <w:sz w:val="24"/>
+                <w:szCs w:val="24"/>
+              </w:rPr>
+            </w:pPr>
+            <w:r>
+              <w:rPr>
+                <w:rFonts w:hint="eastAsia"/>
+                <w:b/>
+                <w:bCs/>
+                <w:sz w:val="24"/>
+                <w:szCs w:val="24"/>
+              </w:rPr>
+              <w:t>别名：</w:t>
+            </w:r>
+            <w:r>
+              <w:rPr>
+                <w:rFonts w:hint="eastAsia"/>
+                <w:sz w:val="24"/>
+                <w:szCs w:val="24"/>
+              </w:rPr>
+              <w:t>无</w:t>
+            </w:r>
+          </w:p>
+          <w:p>
+            <w:pPr>
+              <w:rPr>
+                <w:b/>
+                <w:bCs/>
+                <w:sz w:val="24"/>
+                <w:szCs w:val="24"/>
+              </w:rPr>
+            </w:pPr>
+            <w:r>
+              <w:rPr>
+                <w:rFonts w:hint="eastAsia"/>
+                <w:b/>
+                <w:bCs/>
+                <w:sz w:val="24"/>
+                <w:szCs w:val="24"/>
+              </w:rPr>
+              <w:t>描述：</w:t>
+            </w:r>
+            <w:r>
+              <w:rPr>
+                <w:rFonts w:hint="eastAsia"/>
+                <w:sz w:val="24"/>
+                <w:szCs w:val="24"/>
+              </w:rPr>
+              <w:t>玩家</w:t>
+            </w:r>
+            <w:r>
+              <w:rPr>
+                <w:rFonts w:hint="eastAsia"/>
+                <w:sz w:val="24"/>
+                <w:szCs w:val="24"/>
+              </w:rPr>
+              <w:t>的</w:t>
+            </w:r>
+            <w:r>
+              <w:rPr>
+                <w:rFonts w:hint="eastAsia"/>
+                <w:sz w:val="24"/>
+                <w:szCs w:val="24"/>
+              </w:rPr>
+              <w:t>用户名</w:t>
+            </w:r>
+            <w:r>
+              <w:rPr>
+                <w:b/>
+                <w:bCs/>
+                <w:sz w:val="24"/>
+                <w:szCs w:val="24"/>
+              </w:rPr>
+              <w:t xml:space="preserve"> </w:t>
+            </w:r>
+          </w:p>
+          <w:p>
+            <w:pPr>
+              <w:rPr>
+                <w:sz w:val="24"/>
+                <w:szCs w:val="24"/>
+              </w:rPr>
+            </w:pPr>
+            <w:r>
+              <w:rPr>
+                <w:rFonts w:hint="eastAsia"/>
+                <w:b/>
+                <w:bCs/>
+                <w:sz w:val="24"/>
+                <w:szCs w:val="24"/>
+              </w:rPr>
+              <w:t>定义：</w:t>
+            </w:r>
+            <w:r>
+              <w:rPr>
+                <w:rFonts w:hint="eastAsia"/>
+                <w:sz w:val="24"/>
+                <w:szCs w:val="24"/>
+              </w:rPr>
+              <w:t>玩家</w:t>
+            </w:r>
+            <w:r>
+              <w:rPr>
+                <w:rFonts w:hint="eastAsia"/>
+                <w:sz w:val="24"/>
+                <w:szCs w:val="24"/>
+              </w:rPr>
+              <w:t>可以</w:t>
+            </w:r>
+            <w:r>
+              <w:rPr>
+                <w:rFonts w:hint="eastAsia"/>
+                <w:sz w:val="24"/>
+                <w:szCs w:val="24"/>
+              </w:rPr>
+              <w:t>注册一个用户名</w:t>
+            </w:r>
+          </w:p>
+          <w:p>
+            <w:r>
+              <w:rPr>
+                <w:rFonts w:hint="eastAsia"/>
+                <w:b/>
+                <w:bCs/>
+                <w:sz w:val="24"/>
+                <w:szCs w:val="24"/>
+              </w:rPr>
+              <w:t>位置：</w:t>
+            </w:r>
+            <w:r>
+              <w:rPr>
+                <w:rFonts w:hint="eastAsia"/>
+                <w:sz w:val="24"/>
+                <w:szCs w:val="24"/>
+              </w:rPr>
+              <w:t>玩家信息表</w:t>
+            </w:r>
+          </w:p>
+        </w:tc>
+      </w:tr>
+    </w:tbl>
+    <w:tbl>
+      <w:tblPr>
+        <w:tblpPr w:leftFromText="180" w:rightFromText="180" w:vertAnchor="text" w:horzAnchor="page" w:tblpX="6721" w:tblpY="330"/>
+        <w:tblW w:w="4536" w:type="dxa"/>
+        <w:tblBorders>
+          <w:top w:val="single" w:sz="4" w:space="0" w:color="auto"/>
+          <w:left w:val="single" w:sz="4" w:space="0" w:color="auto"/>
+          <w:bottom w:val="single" w:sz="4" w:space="0" w:color="auto"/>
+          <w:right w:val="single" w:sz="4" w:space="0" w:color="auto"/>
+          <w:insideH w:val="single" w:sz="4" w:space="0" w:color="auto"/>
+          <w:insideV w:val="single" w:sz="4" w:space="0" w:color="auto"/>
+        </w:tblBorders>
+        <w:tblLook w:val="0000" w:firstRow="0" w:lastRow="0" w:firstColumn="0" w:lastColumn="0" w:noHBand="0" w:noVBand="0"/>
+      </w:tblPr>
+      <w:tblGrid>
+        <w:gridCol w:w="4536"/>
+      </w:tblGrid>
+      <w:tr>
+        <w:trPr>
+          <w:trHeight w:val="4050"/>
+        </w:trPr>
+        <w:tc>
+          <w:tcPr>
+            <w:tcW w:w="4536" w:type="dxa"/>
+          </w:tcPr>
+          <w:p>
+            <w:pPr>
+              <w:rPr>
+                <w:b/>
+                <w:bCs/>
+                <w:sz w:val="24"/>
+                <w:szCs w:val="24"/>
+              </w:rPr>
+            </w:pPr>
+            <w:r>
+              <w:rPr>
+                <w:rFonts w:hint="eastAsia"/>
+                <w:b/>
+                <w:bCs/>
+                <w:sz w:val="24"/>
+                <w:szCs w:val="24"/>
+              </w:rPr>
+              <w:t>名字：</w:t>
+            </w:r>
+            <w:r>
+              <w:rPr>
+                <w:rFonts w:hint="eastAsia"/>
+                <w:sz w:val="24"/>
+                <w:szCs w:val="24"/>
+              </w:rPr>
+              <w:t>场景难度等级</w:t>
+            </w:r>
+          </w:p>
+          <w:p>
+            <w:pPr>
+              <w:rPr>
+                <w:sz w:val="24"/>
+                <w:szCs w:val="24"/>
+              </w:rPr>
+            </w:pPr>
+            <w:r>
+              <w:rPr>
+                <w:rFonts w:hint="eastAsia"/>
+                <w:b/>
+                <w:bCs/>
+                <w:sz w:val="24"/>
+                <w:szCs w:val="24"/>
+              </w:rPr>
+              <w:t>别名：</w:t>
+            </w:r>
+            <w:r>
+              <w:rPr>
+                <w:rFonts w:hint="eastAsia"/>
+                <w:sz w:val="24"/>
+                <w:szCs w:val="24"/>
+              </w:rPr>
+              <w:t>关卡难度</w:t>
+            </w:r>
+          </w:p>
+          <w:p>
+            <w:pPr>
+              <w:rPr>
+                <w:b/>
+                <w:bCs/>
+                <w:sz w:val="24"/>
+                <w:szCs w:val="24"/>
+              </w:rPr>
+            </w:pPr>
+            <w:r>
+              <w:rPr>
+                <w:rFonts w:hint="eastAsia"/>
+                <w:b/>
+                <w:bCs/>
+                <w:sz w:val="24"/>
+                <w:szCs w:val="24"/>
+              </w:rPr>
+              <w:t>描述：</w:t>
+            </w:r>
+            <w:r>
+              <w:rPr>
+                <w:rFonts w:hint="eastAsia"/>
+                <w:sz w:val="24"/>
+                <w:szCs w:val="24"/>
+              </w:rPr>
+              <w:t>表示了游戏关卡难度等级</w:t>
+            </w:r>
+          </w:p>
+          <w:p>
+            <w:pPr>
+              <w:rPr>
+                <w:sz w:val="24"/>
+                <w:szCs w:val="24"/>
+              </w:rPr>
+            </w:pPr>
+            <w:r>
+              <w:rPr>
+                <w:rFonts w:hint="eastAsia"/>
+                <w:b/>
+                <w:bCs/>
+                <w:sz w:val="24"/>
+                <w:szCs w:val="24"/>
+              </w:rPr>
+              <w:t>定义：</w:t>
+            </w:r>
+            <w:r>
+              <w:rPr>
+                <w:rFonts w:hint="eastAsia"/>
+                <w:sz w:val="24"/>
+                <w:szCs w:val="24"/>
+              </w:rPr>
+              <w:t>三个关卡可供选择：简单、一般、困难</w:t>
+            </w:r>
+          </w:p>
+          <w:p>
+            <w:pPr>
+              <w:rPr>
+                <w:b/>
+                <w:bCs/>
+                <w:sz w:val="24"/>
+                <w:szCs w:val="24"/>
+              </w:rPr>
+            </w:pPr>
+            <w:r>
+              <w:rPr>
+                <w:rFonts w:hint="eastAsia"/>
+                <w:b/>
+                <w:bCs/>
+                <w:sz w:val="24"/>
+                <w:szCs w:val="24"/>
+              </w:rPr>
+              <w:t>位置：</w:t>
+            </w:r>
+            <w:r>
+              <w:rPr>
+                <w:rFonts w:hint="eastAsia"/>
+                <w:sz w:val="24"/>
+                <w:szCs w:val="24"/>
+              </w:rPr>
+              <w:t>游戏场景表</w:t>
+            </w:r>
+          </w:p>
+        </w:tc>
+      </w:tr>
+    </w:tbl>
+    <w:tbl>
+      <w:tblPr>
+        <w:tblpPr w:leftFromText="180" w:rightFromText="180" w:vertAnchor="text" w:horzAnchor="page" w:tblpX="6861" w:tblpY="6690"/>
+        <w:tblW w:w="4536" w:type="dxa"/>
+        <w:tblBorders>
+          <w:top w:val="single" w:sz="4" w:space="0" w:color="auto"/>
+          <w:left w:val="single" w:sz="4" w:space="0" w:color="auto"/>
+          <w:bottom w:val="single" w:sz="4" w:space="0" w:color="auto"/>
+          <w:right w:val="single" w:sz="4" w:space="0" w:color="auto"/>
+          <w:insideH w:val="single" w:sz="4" w:space="0" w:color="auto"/>
+          <w:insideV w:val="single" w:sz="4" w:space="0" w:color="auto"/>
+        </w:tblBorders>
+        <w:tblLook w:val="0000" w:firstRow="0" w:lastRow="0" w:firstColumn="0" w:lastColumn="0" w:noHBand="0" w:noVBand="0"/>
+      </w:tblPr>
+      <w:tblGrid>
+        <w:gridCol w:w="4536"/>
+      </w:tblGrid>
+      <w:tr>
+        <w:trPr>
+          <w:trHeight w:val="4020"/>
+        </w:trPr>
+        <w:tc>
+          <w:tcPr>
+            <w:tcW w:w="4536" w:type="dxa"/>
+          </w:tcPr>
+          <w:p>
+            <w:pPr>
+              <w:rPr>
+                <w:b/>
+                <w:bCs/>
+                <w:sz w:val="24"/>
+                <w:szCs w:val="24"/>
+              </w:rPr>
+            </w:pPr>
+            <w:bookmarkStart w:id="4" w:name="_Hlk87203979"/>
+            <w:r>
+              <w:rPr>
+                <w:rFonts w:hint="eastAsia"/>
+                <w:b/>
+                <w:bCs/>
+                <w:sz w:val="24"/>
+                <w:szCs w:val="24"/>
+              </w:rPr>
+              <w:t>名字：</w:t>
+            </w:r>
+            <w:r>
+              <w:rPr>
+                <w:rFonts w:hint="eastAsia"/>
+                <w:sz w:val="24"/>
+                <w:szCs w:val="24"/>
+              </w:rPr>
+              <w:t>角色</w:t>
+            </w:r>
+            <w:r>
+              <w:rPr>
+                <w:rFonts w:hint="eastAsia"/>
+                <w:sz w:val="24"/>
+                <w:szCs w:val="24"/>
+              </w:rPr>
+              <w:t>id</w:t>
+            </w:r>
+          </w:p>
+          <w:p>
+            <w:pPr>
+              <w:rPr>
+                <w:b/>
+                <w:bCs/>
+                <w:sz w:val="24"/>
+                <w:szCs w:val="24"/>
+              </w:rPr>
+            </w:pPr>
+            <w:r>
+              <w:rPr>
+                <w:rFonts w:hint="eastAsia"/>
+                <w:b/>
+                <w:bCs/>
+                <w:sz w:val="24"/>
+                <w:szCs w:val="24"/>
+              </w:rPr>
+              <w:t>别名：</w:t>
+            </w:r>
+            <w:r>
+              <w:rPr>
+                <w:rFonts w:hint="eastAsia"/>
+                <w:sz w:val="24"/>
+                <w:szCs w:val="24"/>
+              </w:rPr>
+              <w:t>无</w:t>
+            </w:r>
+          </w:p>
+          <w:p>
+            <w:pPr>
+              <w:rPr>
+                <w:b/>
+                <w:bCs/>
+                <w:sz w:val="24"/>
+                <w:szCs w:val="24"/>
+              </w:rPr>
+            </w:pPr>
+            <w:r>
+              <w:rPr>
+                <w:rFonts w:hint="eastAsia"/>
+                <w:b/>
+                <w:bCs/>
+                <w:sz w:val="24"/>
+                <w:szCs w:val="24"/>
+              </w:rPr>
+              <w:t>描述：</w:t>
+            </w:r>
+            <w:r>
+              <w:rPr>
+                <w:rFonts w:hint="eastAsia"/>
+                <w:sz w:val="24"/>
+                <w:szCs w:val="24"/>
+              </w:rPr>
+              <w:t>游戏内的角色</w:t>
+            </w:r>
+            <w:r>
+              <w:rPr>
+                <w:b/>
+                <w:bCs/>
+                <w:sz w:val="24"/>
+                <w:szCs w:val="24"/>
+              </w:rPr>
+              <w:t xml:space="preserve"> </w:t>
+            </w:r>
+          </w:p>
+          <w:p>
+            <w:pPr>
+              <w:rPr>
+                <w:sz w:val="24"/>
+                <w:szCs w:val="24"/>
+              </w:rPr>
+            </w:pPr>
+            <w:r>
+              <w:rPr>
+                <w:rFonts w:hint="eastAsia"/>
+                <w:b/>
+                <w:bCs/>
+                <w:sz w:val="24"/>
+                <w:szCs w:val="24"/>
+              </w:rPr>
+              <w:t>定义：</w:t>
+            </w:r>
+            <w:r>
+              <w:rPr>
+                <w:rFonts w:hint="eastAsia"/>
+                <w:sz w:val="24"/>
+                <w:szCs w:val="24"/>
+              </w:rPr>
+              <w:t>玩家</w:t>
+            </w:r>
+            <w:r>
+              <w:rPr>
+                <w:rFonts w:hint="eastAsia"/>
+                <w:sz w:val="24"/>
+                <w:szCs w:val="24"/>
+              </w:rPr>
+              <w:t>进入游戏后，可以选择一个人物</w:t>
+            </w:r>
+          </w:p>
+          <w:p>
+            <w:r>
+              <w:rPr>
+                <w:rFonts w:hint="eastAsia"/>
+                <w:b/>
+                <w:bCs/>
+                <w:sz w:val="24"/>
+                <w:szCs w:val="24"/>
+              </w:rPr>
+              <w:t>位置：</w:t>
+            </w:r>
+            <w:r>
+              <w:rPr>
+                <w:rFonts w:hint="eastAsia"/>
+                <w:sz w:val="24"/>
+                <w:szCs w:val="24"/>
+              </w:rPr>
+              <w:t>游戏角色表</w:t>
+            </w:r>
+          </w:p>
+        </w:tc>
+      </w:tr>
+    </w:tbl>
+    <w:tbl>
+      <w:tblPr>
+        <w:tblpPr w:leftFromText="180" w:rightFromText="180" w:vertAnchor="text" w:horzAnchor="margin" w:tblpY="6730"/>
+        <w:tblW w:w="4536" w:type="dxa"/>
+        <w:tblBorders>
+          <w:top w:val="single" w:sz="4" w:space="0" w:color="auto"/>
+          <w:left w:val="single" w:sz="4" w:space="0" w:color="auto"/>
+          <w:bottom w:val="single" w:sz="4" w:space="0" w:color="auto"/>
+          <w:right w:val="single" w:sz="4" w:space="0" w:color="auto"/>
+          <w:insideH w:val="single" w:sz="4" w:space="0" w:color="auto"/>
+          <w:insideV w:val="single" w:sz="4" w:space="0" w:color="auto"/>
+        </w:tblBorders>
+        <w:tblLook w:val="0000" w:firstRow="0" w:lastRow="0" w:firstColumn="0" w:lastColumn="0" w:noHBand="0" w:noVBand="0"/>
+      </w:tblPr>
+      <w:tblGrid>
+        <w:gridCol w:w="4536"/>
+      </w:tblGrid>
+      <w:tr>
+        <w:trPr>
+          <w:trHeight w:val="4020"/>
+        </w:trPr>
+        <w:tc>
+          <w:tcPr>
+            <w:tcW w:w="4536" w:type="dxa"/>
+          </w:tcPr>
+          <w:bookmarkEnd w:id="4"/>
+          <w:p>
+            <w:pPr>
+              <w:rPr>
+                <w:b/>
+                <w:bCs/>
+                <w:sz w:val="24"/>
+                <w:szCs w:val="24"/>
+              </w:rPr>
+            </w:pPr>
+            <w:r>
+              <w:rPr>
+                <w:rFonts w:hint="eastAsia"/>
+                <w:b/>
+                <w:bCs/>
+                <w:sz w:val="24"/>
+                <w:szCs w:val="24"/>
+              </w:rPr>
+              <w:t>名字：</w:t>
+            </w:r>
+            <w:r>
+              <w:rPr>
+                <w:rFonts w:hint="eastAsia"/>
+                <w:sz w:val="24"/>
+                <w:szCs w:val="24"/>
+              </w:rPr>
+              <w:t>玩家</w:t>
+            </w:r>
+            <w:r>
+              <w:rPr>
+                <w:rFonts w:hint="eastAsia"/>
+                <w:sz w:val="24"/>
+                <w:szCs w:val="24"/>
+              </w:rPr>
+              <w:t>密码</w:t>
+            </w:r>
+          </w:p>
+          <w:p>
+            <w:pPr>
+              <w:rPr>
+                <w:b/>
+                <w:bCs/>
+                <w:sz w:val="24"/>
+                <w:szCs w:val="24"/>
+              </w:rPr>
+            </w:pPr>
+            <w:r>
+              <w:rPr>
+                <w:rFonts w:hint="eastAsia"/>
+                <w:b/>
+                <w:bCs/>
+                <w:sz w:val="24"/>
+                <w:szCs w:val="24"/>
+              </w:rPr>
+              <w:t>别名：</w:t>
+            </w:r>
+            <w:r>
+              <w:rPr>
+                <w:rFonts w:hint="eastAsia"/>
+                <w:sz w:val="24"/>
+                <w:szCs w:val="24"/>
+              </w:rPr>
+              <w:t>无</w:t>
+            </w:r>
+          </w:p>
+          <w:p>
+            <w:pPr>
+              <w:rPr>
+                <w:b/>
+                <w:bCs/>
+                <w:sz w:val="24"/>
+                <w:szCs w:val="24"/>
+              </w:rPr>
+            </w:pPr>
+            <w:r>
+              <w:rPr>
+                <w:rFonts w:hint="eastAsia"/>
+                <w:b/>
+                <w:bCs/>
+                <w:sz w:val="24"/>
+                <w:szCs w:val="24"/>
+              </w:rPr>
+              <w:t>描述：</w:t>
+            </w:r>
+            <w:r>
+              <w:rPr>
+                <w:rFonts w:hint="eastAsia"/>
+                <w:sz w:val="24"/>
+                <w:szCs w:val="24"/>
+              </w:rPr>
+              <w:t>玩家</w:t>
+            </w:r>
+            <w:r>
+              <w:rPr>
+                <w:rFonts w:hint="eastAsia"/>
+                <w:sz w:val="24"/>
+                <w:szCs w:val="24"/>
+              </w:rPr>
+              <w:t>账号</w:t>
+            </w:r>
+            <w:r>
+              <w:rPr>
+                <w:rFonts w:hint="eastAsia"/>
+                <w:sz w:val="24"/>
+                <w:szCs w:val="24"/>
+              </w:rPr>
+              <w:t>的</w:t>
+            </w:r>
+            <w:r>
+              <w:rPr>
+                <w:rFonts w:hint="eastAsia"/>
+                <w:sz w:val="24"/>
+                <w:szCs w:val="24"/>
+              </w:rPr>
+              <w:t>密码</w:t>
+            </w:r>
+            <w:r>
+              <w:rPr>
+                <w:b/>
+                <w:bCs/>
+                <w:sz w:val="24"/>
+                <w:szCs w:val="24"/>
+              </w:rPr>
+              <w:t xml:space="preserve"> </w:t>
+            </w:r>
+          </w:p>
+          <w:p>
+            <w:pPr>
+              <w:rPr>
+                <w:sz w:val="24"/>
+                <w:szCs w:val="24"/>
+              </w:rPr>
+            </w:pPr>
+            <w:r>
+              <w:rPr>
+                <w:rFonts w:hint="eastAsia"/>
+                <w:b/>
+                <w:bCs/>
+                <w:sz w:val="24"/>
+                <w:szCs w:val="24"/>
+              </w:rPr>
+              <w:t>定义：</w:t>
+            </w:r>
+            <w:r>
+              <w:rPr>
+                <w:rFonts w:hint="eastAsia"/>
+                <w:sz w:val="24"/>
+                <w:szCs w:val="24"/>
+              </w:rPr>
+              <w:t>玩家注册一个用户名，</w:t>
+            </w:r>
+            <w:r>
+              <w:rPr>
+                <w:rFonts w:hint="eastAsia"/>
+                <w:sz w:val="24"/>
+                <w:szCs w:val="24"/>
+              </w:rPr>
+              <w:t>并可以自己设置密码</w:t>
+            </w:r>
+          </w:p>
+          <w:p>
+            <w:r>
+              <w:rPr>
+                <w:rFonts w:hint="eastAsia"/>
+                <w:b/>
+                <w:bCs/>
+                <w:sz w:val="24"/>
+                <w:szCs w:val="24"/>
+              </w:rPr>
+              <w:t>位置：</w:t>
+            </w:r>
+            <w:r>
+              <w:rPr>
+                <w:rFonts w:hint="eastAsia"/>
+                <w:sz w:val="24"/>
+                <w:szCs w:val="24"/>
+              </w:rPr>
+              <w:t>玩家信息表</w:t>
+            </w:r>
+          </w:p>
+        </w:tc>
+      </w:tr>
+    </w:tbl>
+    <w:p>
+      <w:r>
+        <w:br w:type="page"/>
+      </w:r>
+    </w:p>
+    <w:tbl>
+      <w:tblPr>
+        <w:tblpPr w:leftFromText="180" w:rightFromText="180" w:vertAnchor="text" w:horzAnchor="margin" w:tblpY="405"/>
+        <w:tblW w:w="4536" w:type="dxa"/>
+        <w:tblBorders>
+          <w:top w:val="single" w:sz="4" w:space="0" w:color="auto"/>
+          <w:left w:val="single" w:sz="4" w:space="0" w:color="auto"/>
+          <w:bottom w:val="single" w:sz="4" w:space="0" w:color="auto"/>
+          <w:right w:val="single" w:sz="4" w:space="0" w:color="auto"/>
+          <w:insideH w:val="single" w:sz="4" w:space="0" w:color="auto"/>
+          <w:insideV w:val="single" w:sz="4" w:space="0" w:color="auto"/>
+        </w:tblBorders>
+        <w:tblLook w:val="0000" w:firstRow="0" w:lastRow="0" w:firstColumn="0" w:lastColumn="0" w:noHBand="0" w:noVBand="0"/>
+      </w:tblPr>
+      <w:tblGrid>
+        <w:gridCol w:w="4536"/>
+      </w:tblGrid>
+      <w:tr>
+        <w:trPr>
+          <w:trHeight w:val="4020"/>
+        </w:trPr>
+        <w:tc>
+          <w:tcPr>
+            <w:tcW w:w="4785" w:type="dxa"/>
+          </w:tcPr>
+          <w:p>
+            <w:pPr>
+              <w:rPr>
+                <w:b/>
+                <w:bCs/>
+                <w:sz w:val="24"/>
+                <w:szCs w:val="24"/>
+              </w:rPr>
+            </w:pPr>
+            <w:r>
+              <w:rPr>
+                <w:rFonts w:hint="eastAsia"/>
+                <w:b/>
+                <w:bCs/>
+                <w:sz w:val="24"/>
+                <w:szCs w:val="24"/>
+              </w:rPr>
+              <w:lastRenderedPageBreak/>
+              <w:t>名字：</w:t>
+            </w:r>
+            <w:r>
+              <w:rPr>
+                <w:rFonts w:hint="eastAsia"/>
+                <w:sz w:val="24"/>
+                <w:szCs w:val="24"/>
+              </w:rPr>
+              <w:t>角色名称</w:t>
+            </w:r>
+          </w:p>
+          <w:p>
+            <w:pPr>
+              <w:rPr>
+                <w:b/>
+                <w:bCs/>
+                <w:sz w:val="24"/>
+                <w:szCs w:val="24"/>
+              </w:rPr>
+            </w:pPr>
+            <w:r>
+              <w:rPr>
+                <w:rFonts w:hint="eastAsia"/>
+                <w:b/>
+                <w:bCs/>
+                <w:sz w:val="24"/>
+                <w:szCs w:val="24"/>
+              </w:rPr>
+              <w:t>别名：</w:t>
+            </w:r>
+            <w:r>
+              <w:rPr>
+                <w:rFonts w:hint="eastAsia"/>
+                <w:sz w:val="24"/>
+                <w:szCs w:val="24"/>
+              </w:rPr>
+              <w:t>无</w:t>
+            </w:r>
+          </w:p>
+          <w:p>
+            <w:pPr>
+              <w:rPr>
+                <w:b/>
+                <w:bCs/>
+                <w:sz w:val="24"/>
+                <w:szCs w:val="24"/>
+              </w:rPr>
+            </w:pPr>
+            <w:r>
+              <w:rPr>
+                <w:rFonts w:hint="eastAsia"/>
+                <w:b/>
+                <w:bCs/>
+                <w:sz w:val="24"/>
+                <w:szCs w:val="24"/>
+              </w:rPr>
+              <w:t>描述：</w:t>
+            </w:r>
+            <w:r>
+              <w:rPr>
+                <w:rFonts w:hint="eastAsia"/>
+                <w:sz w:val="24"/>
+                <w:szCs w:val="24"/>
+              </w:rPr>
+              <w:t>游戏内角色</w:t>
+            </w:r>
+            <w:r>
+              <w:rPr>
+                <w:rFonts w:hint="eastAsia"/>
+                <w:sz w:val="24"/>
+                <w:szCs w:val="24"/>
+              </w:rPr>
+              <w:t>的名字</w:t>
+            </w:r>
+            <w:r>
+              <w:rPr>
+                <w:b/>
+                <w:bCs/>
+                <w:sz w:val="24"/>
+                <w:szCs w:val="24"/>
+              </w:rPr>
+              <w:t xml:space="preserve"> </w:t>
+            </w:r>
+          </w:p>
+          <w:p>
+            <w:pPr>
+              <w:rPr>
+                <w:sz w:val="24"/>
+                <w:szCs w:val="24"/>
+              </w:rPr>
+            </w:pPr>
+            <w:r>
+              <w:rPr>
+                <w:rFonts w:hint="eastAsia"/>
+                <w:b/>
+                <w:bCs/>
+                <w:sz w:val="24"/>
+                <w:szCs w:val="24"/>
+              </w:rPr>
+              <w:t>定义：</w:t>
+            </w:r>
+            <w:r>
+              <w:rPr>
+                <w:rFonts w:hint="eastAsia"/>
+                <w:sz w:val="24"/>
+                <w:szCs w:val="24"/>
+              </w:rPr>
+              <w:t>玩家</w:t>
+            </w:r>
+            <w:r>
+              <w:rPr>
+                <w:rFonts w:hint="eastAsia"/>
+                <w:sz w:val="24"/>
+                <w:szCs w:val="24"/>
+              </w:rPr>
+              <w:t>进入游戏后，可以选择一个人物，人物有他自己的名称</w:t>
+            </w:r>
+          </w:p>
+          <w:p>
+            <w:r>
+              <w:rPr>
+                <w:rFonts w:hint="eastAsia"/>
+                <w:b/>
+                <w:bCs/>
+                <w:sz w:val="24"/>
+                <w:szCs w:val="24"/>
+              </w:rPr>
+              <w:t>位置：</w:t>
+            </w:r>
+            <w:r>
+              <w:rPr>
+                <w:rFonts w:hint="eastAsia"/>
+                <w:sz w:val="24"/>
+                <w:szCs w:val="24"/>
+              </w:rPr>
+              <w:t>游戏角色表</w:t>
+            </w:r>
+          </w:p>
+        </w:tc>
+      </w:tr>
+    </w:tbl>
+    <w:tbl>
+      <w:tblPr>
+        <w:tblpPr w:leftFromText="180" w:rightFromText="180" w:vertAnchor="text" w:horzAnchor="page" w:tblpX="6741" w:tblpY="441"/>
+        <w:tblW w:w="4536" w:type="dxa"/>
+        <w:tblBorders>
+          <w:top w:val="single" w:sz="4" w:space="0" w:color="auto"/>
+          <w:left w:val="single" w:sz="4" w:space="0" w:color="auto"/>
+          <w:bottom w:val="single" w:sz="4" w:space="0" w:color="auto"/>
+          <w:right w:val="single" w:sz="4" w:space="0" w:color="auto"/>
+          <w:insideH w:val="single" w:sz="4" w:space="0" w:color="auto"/>
+          <w:insideV w:val="single" w:sz="4" w:space="0" w:color="auto"/>
+        </w:tblBorders>
+        <w:tblLook w:val="0000" w:firstRow="0" w:lastRow="0" w:firstColumn="0" w:lastColumn="0" w:noHBand="0" w:noVBand="0"/>
+      </w:tblPr>
+      <w:tblGrid>
+        <w:gridCol w:w="4536"/>
+      </w:tblGrid>
+      <w:tr>
+        <w:trPr>
+          <w:trHeight w:val="4020"/>
+        </w:trPr>
+        <w:tc>
+          <w:tcPr>
+            <w:tcW w:w="4536" w:type="dxa"/>
+          </w:tcPr>
+          <w:p>
+            <w:pPr>
+              <w:rPr>
+                <w:b/>
+                <w:bCs/>
+                <w:sz w:val="24"/>
+                <w:szCs w:val="24"/>
+              </w:rPr>
+            </w:pPr>
+            <w:r>
+              <w:rPr>
+                <w:rFonts w:hint="eastAsia"/>
+                <w:b/>
+                <w:bCs/>
+                <w:sz w:val="24"/>
+                <w:szCs w:val="24"/>
+              </w:rPr>
+              <w:t>名字：</w:t>
+            </w:r>
+            <w:r>
+              <w:rPr>
+                <w:rFonts w:hint="eastAsia"/>
+                <w:sz w:val="24"/>
+                <w:szCs w:val="24"/>
+              </w:rPr>
+              <w:t>角色性别</w:t>
+            </w:r>
+          </w:p>
+          <w:p>
+            <w:pPr>
+              <w:rPr>
+                <w:b/>
+                <w:bCs/>
+                <w:sz w:val="24"/>
+                <w:szCs w:val="24"/>
+              </w:rPr>
+            </w:pPr>
+            <w:r>
+              <w:rPr>
+                <w:rFonts w:hint="eastAsia"/>
+                <w:b/>
+                <w:bCs/>
+                <w:sz w:val="24"/>
+                <w:szCs w:val="24"/>
+              </w:rPr>
+              <w:t>别名：</w:t>
+            </w:r>
+            <w:r>
+              <w:rPr>
+                <w:rFonts w:hint="eastAsia"/>
+                <w:sz w:val="24"/>
+                <w:szCs w:val="24"/>
+              </w:rPr>
+              <w:t>无</w:t>
+            </w:r>
+          </w:p>
+          <w:p>
+            <w:pPr>
+              <w:rPr>
+                <w:b/>
+                <w:bCs/>
+                <w:sz w:val="24"/>
+                <w:szCs w:val="24"/>
+              </w:rPr>
+            </w:pPr>
+            <w:r>
+              <w:rPr>
+                <w:rFonts w:hint="eastAsia"/>
+                <w:b/>
+                <w:bCs/>
+                <w:sz w:val="24"/>
+                <w:szCs w:val="24"/>
+              </w:rPr>
+              <w:t>描述：</w:t>
+            </w:r>
+            <w:r>
+              <w:rPr>
+                <w:rFonts w:hint="eastAsia"/>
+                <w:sz w:val="24"/>
+                <w:szCs w:val="24"/>
+              </w:rPr>
+              <w:t>游戏内的角色</w:t>
+            </w:r>
+            <w:r>
+              <w:rPr>
+                <w:rFonts w:hint="eastAsia"/>
+                <w:sz w:val="24"/>
+                <w:szCs w:val="24"/>
+              </w:rPr>
+              <w:t>的性别</w:t>
+            </w:r>
+            <w:r>
+              <w:rPr>
+                <w:b/>
+                <w:bCs/>
+                <w:sz w:val="24"/>
+                <w:szCs w:val="24"/>
+              </w:rPr>
+              <w:t xml:space="preserve"> </w:t>
+            </w:r>
+          </w:p>
+          <w:p>
+            <w:pPr>
+              <w:rPr>
+                <w:sz w:val="24"/>
+                <w:szCs w:val="24"/>
+              </w:rPr>
+            </w:pPr>
+            <w:r>
+              <w:rPr>
+                <w:rFonts w:hint="eastAsia"/>
+                <w:b/>
+                <w:bCs/>
+                <w:sz w:val="24"/>
+                <w:szCs w:val="24"/>
+              </w:rPr>
+              <w:t>定义：</w:t>
+            </w:r>
+            <w:r>
+              <w:rPr>
+                <w:rFonts w:hint="eastAsia"/>
+                <w:sz w:val="24"/>
+                <w:szCs w:val="24"/>
+              </w:rPr>
+              <w:t>角色的性别</w:t>
+            </w:r>
+            <w:r>
+              <w:rPr>
+                <w:sz w:val="24"/>
+                <w:szCs w:val="24"/>
+              </w:rPr>
+              <w:t xml:space="preserve"> </w:t>
+            </w:r>
+          </w:p>
+          <w:p>
+            <w:r>
+              <w:rPr>
+                <w:rFonts w:hint="eastAsia"/>
+                <w:b/>
+                <w:bCs/>
+                <w:sz w:val="24"/>
+                <w:szCs w:val="24"/>
+              </w:rPr>
+              <w:t>位置：</w:t>
+            </w:r>
+            <w:r>
+              <w:rPr>
+                <w:rFonts w:hint="eastAsia"/>
+                <w:sz w:val="24"/>
+                <w:szCs w:val="24"/>
+              </w:rPr>
+              <w:t>游戏角色表</w:t>
+            </w:r>
+          </w:p>
+        </w:tc>
+      </w:tr>
+    </w:tbl>
+    <w:tbl>
+      <w:tblPr>
+        <w:tblpPr w:leftFromText="180" w:rightFromText="180" w:vertAnchor="text" w:horzAnchor="margin" w:tblpY="6521"/>
+        <w:tblW w:w="4536" w:type="dxa"/>
+        <w:tblBorders>
+          <w:top w:val="single" w:sz="4" w:space="0" w:color="auto"/>
+          <w:left w:val="single" w:sz="4" w:space="0" w:color="auto"/>
+          <w:bottom w:val="single" w:sz="4" w:space="0" w:color="auto"/>
+          <w:right w:val="single" w:sz="4" w:space="0" w:color="auto"/>
+          <w:insideH w:val="single" w:sz="4" w:space="0" w:color="auto"/>
+          <w:insideV w:val="single" w:sz="4" w:space="0" w:color="auto"/>
+        </w:tblBorders>
+        <w:tblLook w:val="0000" w:firstRow="0" w:lastRow="0" w:firstColumn="0" w:lastColumn="0" w:noHBand="0" w:noVBand="0"/>
+      </w:tblPr>
+      <w:tblGrid>
+        <w:gridCol w:w="4536"/>
+      </w:tblGrid>
+      <w:tr>
+        <w:trPr>
+          <w:trHeight w:val="4050"/>
+        </w:trPr>
+        <w:tc>
+          <w:tcPr>
+            <w:tcW w:w="4800" w:type="dxa"/>
+          </w:tcPr>
+          <w:p>
+            <w:pPr>
+              <w:rPr>
+                <w:b/>
+                <w:bCs/>
+                <w:sz w:val="24"/>
+                <w:szCs w:val="24"/>
+              </w:rPr>
+            </w:pPr>
+            <w:r>
+              <w:rPr>
+                <w:rFonts w:hint="eastAsia"/>
+                <w:b/>
+                <w:bCs/>
+                <w:sz w:val="24"/>
+                <w:szCs w:val="24"/>
+              </w:rPr>
+              <w:t>名字：</w:t>
+            </w:r>
+            <w:r>
+              <w:rPr>
+                <w:rFonts w:hint="eastAsia"/>
+                <w:sz w:val="24"/>
+                <w:szCs w:val="24"/>
+              </w:rPr>
+              <w:t>场景</w:t>
+            </w:r>
+            <w:r>
+              <w:rPr>
+                <w:rFonts w:hint="eastAsia"/>
+                <w:sz w:val="24"/>
+                <w:szCs w:val="24"/>
+              </w:rPr>
+              <w:t>音乐</w:t>
+            </w:r>
+          </w:p>
+          <w:p>
+            <w:pPr>
+              <w:rPr>
+                <w:sz w:val="24"/>
+                <w:szCs w:val="24"/>
+              </w:rPr>
+            </w:pPr>
+            <w:r>
+              <w:rPr>
+                <w:rFonts w:hint="eastAsia"/>
+                <w:b/>
+                <w:bCs/>
+                <w:sz w:val="24"/>
+                <w:szCs w:val="24"/>
+              </w:rPr>
+              <w:t>别名：</w:t>
+            </w:r>
+            <w:r>
+              <w:rPr>
+                <w:rFonts w:hint="eastAsia"/>
+                <w:sz w:val="24"/>
+                <w:szCs w:val="24"/>
+              </w:rPr>
+              <w:t>背景音乐</w:t>
+            </w:r>
+          </w:p>
+          <w:p>
+            <w:pPr>
+              <w:rPr>
+                <w:b/>
+                <w:bCs/>
+                <w:sz w:val="24"/>
+                <w:szCs w:val="24"/>
+              </w:rPr>
+            </w:pPr>
+            <w:r>
+              <w:rPr>
+                <w:rFonts w:hint="eastAsia"/>
+                <w:b/>
+                <w:bCs/>
+                <w:sz w:val="24"/>
+                <w:szCs w:val="24"/>
+              </w:rPr>
+              <w:t>描述：</w:t>
+            </w:r>
+            <w:r>
+              <w:rPr>
+                <w:rFonts w:hint="eastAsia"/>
+                <w:sz w:val="24"/>
+                <w:szCs w:val="24"/>
+              </w:rPr>
+              <w:t>游戏内的音乐</w:t>
+            </w:r>
+            <w:r>
+              <w:rPr>
+                <w:b/>
+                <w:bCs/>
+                <w:sz w:val="24"/>
+                <w:szCs w:val="24"/>
+              </w:rPr>
+              <w:t xml:space="preserve"> </w:t>
+            </w:r>
+          </w:p>
+          <w:p>
+            <w:pPr>
+              <w:rPr>
+                <w:sz w:val="24"/>
+                <w:szCs w:val="24"/>
+              </w:rPr>
+            </w:pPr>
+            <w:r>
+              <w:rPr>
+                <w:rFonts w:hint="eastAsia"/>
+                <w:b/>
+                <w:bCs/>
+                <w:sz w:val="24"/>
+                <w:szCs w:val="24"/>
+              </w:rPr>
+              <w:t>定义：</w:t>
+            </w:r>
+            <w:r>
+              <w:rPr>
+                <w:rFonts w:hint="eastAsia"/>
+                <w:sz w:val="24"/>
+                <w:szCs w:val="24"/>
+              </w:rPr>
+              <w:t>不同关卡有不同的音乐，难度不一样</w:t>
+            </w:r>
+          </w:p>
+          <w:p>
+            <w:pPr>
+              <w:rPr>
+                <w:b/>
+                <w:bCs/>
+                <w:sz w:val="24"/>
+                <w:szCs w:val="24"/>
+              </w:rPr>
+            </w:pPr>
+            <w:r>
+              <w:rPr>
+                <w:rFonts w:hint="eastAsia"/>
+                <w:b/>
+                <w:bCs/>
+                <w:sz w:val="24"/>
+                <w:szCs w:val="24"/>
+              </w:rPr>
+              <w:t>位置：</w:t>
+            </w:r>
+            <w:r>
+              <w:rPr>
+                <w:rFonts w:hint="eastAsia"/>
+                <w:sz w:val="24"/>
+                <w:szCs w:val="24"/>
+              </w:rPr>
+              <w:t>游戏场景表</w:t>
+            </w:r>
+          </w:p>
+        </w:tc>
+      </w:tr>
+    </w:tbl>
+    <w:tbl>
+      <w:tblPr>
+        <w:tblpPr w:leftFromText="180" w:rightFromText="180" w:vertAnchor="text" w:horzAnchor="page" w:tblpX="6861" w:tblpY="6541"/>
+        <w:tblW w:w="4536" w:type="dxa"/>
+        <w:tblBorders>
+          <w:top w:val="single" w:sz="4" w:space="0" w:color="auto"/>
+          <w:left w:val="single" w:sz="4" w:space="0" w:color="auto"/>
+          <w:bottom w:val="single" w:sz="4" w:space="0" w:color="auto"/>
+          <w:right w:val="single" w:sz="4" w:space="0" w:color="auto"/>
+          <w:insideH w:val="single" w:sz="4" w:space="0" w:color="auto"/>
+          <w:insideV w:val="single" w:sz="4" w:space="0" w:color="auto"/>
+        </w:tblBorders>
+        <w:tblLook w:val="0000" w:firstRow="0" w:lastRow="0" w:firstColumn="0" w:lastColumn="0" w:noHBand="0" w:noVBand="0"/>
+      </w:tblPr>
+      <w:tblGrid>
+        <w:gridCol w:w="4536"/>
+      </w:tblGrid>
+      <w:tr>
+        <w:trPr>
+          <w:trHeight w:val="4050"/>
+        </w:trPr>
+        <w:tc>
+          <w:tcPr>
+            <w:tcW w:w="4536" w:type="dxa"/>
+          </w:tcPr>
+          <w:p>
+            <w:pPr>
+              <w:rPr>
+                <w:b/>
+                <w:bCs/>
+                <w:sz w:val="24"/>
+                <w:szCs w:val="24"/>
+              </w:rPr>
+            </w:pPr>
+            <w:r>
+              <w:rPr>
+                <w:rFonts w:hint="eastAsia"/>
+                <w:b/>
+                <w:bCs/>
+                <w:sz w:val="24"/>
+                <w:szCs w:val="24"/>
+              </w:rPr>
+              <w:t>名字：</w:t>
+            </w:r>
+            <w:r>
+              <w:rPr>
+                <w:rFonts w:hint="eastAsia"/>
+                <w:sz w:val="24"/>
+                <w:szCs w:val="24"/>
+              </w:rPr>
+              <w:t>场景</w:t>
+            </w:r>
+            <w:r>
+              <w:rPr>
+                <w:rFonts w:hint="eastAsia"/>
+                <w:sz w:val="24"/>
+                <w:szCs w:val="24"/>
+              </w:rPr>
+              <w:t>id</w:t>
+            </w:r>
+          </w:p>
+          <w:p>
+            <w:pPr>
+              <w:rPr>
+                <w:sz w:val="24"/>
+                <w:szCs w:val="24"/>
+              </w:rPr>
+            </w:pPr>
+            <w:r>
+              <w:rPr>
+                <w:rFonts w:hint="eastAsia"/>
+                <w:b/>
+                <w:bCs/>
+                <w:sz w:val="24"/>
+                <w:szCs w:val="24"/>
+              </w:rPr>
+              <w:t>别名：</w:t>
+            </w:r>
+            <w:r>
+              <w:rPr>
+                <w:rFonts w:hint="eastAsia"/>
+                <w:sz w:val="24"/>
+                <w:szCs w:val="24"/>
+              </w:rPr>
+              <w:t>无</w:t>
+            </w:r>
+          </w:p>
+          <w:p>
+            <w:pPr>
+              <w:rPr>
+                <w:b/>
+                <w:bCs/>
+                <w:sz w:val="24"/>
+                <w:szCs w:val="24"/>
+              </w:rPr>
+            </w:pPr>
+            <w:r>
+              <w:rPr>
+                <w:rFonts w:hint="eastAsia"/>
+                <w:b/>
+                <w:bCs/>
+                <w:sz w:val="24"/>
+                <w:szCs w:val="24"/>
+              </w:rPr>
+              <w:t>描述：</w:t>
+            </w:r>
+            <w:r>
+              <w:rPr>
+                <w:rFonts w:hint="eastAsia"/>
+                <w:sz w:val="24"/>
+                <w:szCs w:val="24"/>
+              </w:rPr>
+              <w:t>场景的id</w:t>
+            </w:r>
+            <w:r>
+              <w:rPr>
+                <w:b/>
+                <w:bCs/>
+                <w:sz w:val="24"/>
+                <w:szCs w:val="24"/>
+              </w:rPr>
+              <w:t xml:space="preserve"> </w:t>
+            </w:r>
+          </w:p>
+          <w:p>
+            <w:pPr>
+              <w:rPr>
+                <w:sz w:val="24"/>
+                <w:szCs w:val="24"/>
+              </w:rPr>
+            </w:pPr>
+            <w:r>
+              <w:rPr>
+                <w:rFonts w:hint="eastAsia"/>
+                <w:b/>
+                <w:bCs/>
+                <w:sz w:val="24"/>
+                <w:szCs w:val="24"/>
+              </w:rPr>
+              <w:t>定义：</w:t>
+            </w:r>
+            <w:r>
+              <w:rPr>
+                <w:rFonts w:hint="eastAsia"/>
+                <w:sz w:val="24"/>
+                <w:szCs w:val="24"/>
+              </w:rPr>
+              <w:t>一共三个场景，id分别是1、2、3</w:t>
+            </w:r>
+          </w:p>
+          <w:p>
+            <w:pPr>
+              <w:rPr>
+                <w:b/>
+                <w:bCs/>
+                <w:sz w:val="24"/>
+                <w:szCs w:val="24"/>
+              </w:rPr>
+            </w:pPr>
+            <w:r>
+              <w:rPr>
+                <w:rFonts w:hint="eastAsia"/>
+                <w:b/>
+                <w:bCs/>
+                <w:sz w:val="24"/>
+                <w:szCs w:val="24"/>
+              </w:rPr>
+              <w:t>位置：</w:t>
+            </w:r>
+            <w:r>
+              <w:rPr>
+                <w:rFonts w:hint="eastAsia"/>
+                <w:sz w:val="24"/>
+                <w:szCs w:val="24"/>
+              </w:rPr>
+              <w:t>游戏场景表</w:t>
+            </w:r>
+          </w:p>
+        </w:tc>
+      </w:tr>
+    </w:tbl>
+    <w:p>
+      <w:pPr>
+        <w:widowControl/>
+        <w:jc w:val="left"/>
+      </w:pPr>
+      <w:r>
+        <w:br w:type="page"/>
+      </w:r>
+    </w:p>
+    <w:p/>
+    <w:tbl>
+      <w:tblPr>
+        <w:tblpPr w:leftFromText="180" w:rightFromText="180" w:vertAnchor="text" w:horzAnchor="margin" w:tblpY="-50"/>
+        <w:tblW w:w="4536" w:type="dxa"/>
+        <w:tblBorders>
+          <w:top w:val="single" w:sz="4" w:space="0" w:color="auto"/>
+          <w:left w:val="single" w:sz="4" w:space="0" w:color="auto"/>
+          <w:bottom w:val="single" w:sz="4" w:space="0" w:color="auto"/>
+          <w:right w:val="single" w:sz="4" w:space="0" w:color="auto"/>
+          <w:insideH w:val="single" w:sz="4" w:space="0" w:color="auto"/>
+          <w:insideV w:val="single" w:sz="4" w:space="0" w:color="auto"/>
+        </w:tblBorders>
+        <w:tblLook w:val="0000" w:firstRow="0" w:lastRow="0" w:firstColumn="0" w:lastColumn="0" w:noHBand="0" w:noVBand="0"/>
+      </w:tblPr>
+      <w:tblGrid>
+        <w:gridCol w:w="4536"/>
+      </w:tblGrid>
+      <w:tr>
+        <w:trPr>
+          <w:trHeight w:val="3990"/>
+        </w:trPr>
+        <w:tc>
+          <w:tcPr>
+            <w:tcW w:w="4785" w:type="dxa"/>
+          </w:tcPr>
+          <w:p>
+            <w:pPr>
+              <w:rPr>
+                <w:b/>
+                <w:bCs/>
+                <w:sz w:val="24"/>
+                <w:szCs w:val="24"/>
+              </w:rPr>
+            </w:pPr>
+            <w:r>
+              <w:rPr>
+                <w:rFonts w:hint="eastAsia"/>
+                <w:b/>
+                <w:bCs/>
+                <w:sz w:val="24"/>
+                <w:szCs w:val="24"/>
+              </w:rPr>
+              <w:t>名字：</w:t>
+            </w:r>
+            <w:r>
+              <w:rPr>
+                <w:rFonts w:hint="eastAsia"/>
+                <w:sz w:val="24"/>
+                <w:szCs w:val="24"/>
+              </w:rPr>
+              <w:t>N</w:t>
+            </w:r>
+            <w:r>
+              <w:rPr>
+                <w:sz w:val="24"/>
+                <w:szCs w:val="24"/>
+              </w:rPr>
+              <w:t>PC</w:t>
+            </w:r>
+            <w:r>
+              <w:rPr>
+                <w:rFonts w:hint="eastAsia"/>
+                <w:sz w:val="24"/>
+                <w:szCs w:val="24"/>
+              </w:rPr>
+              <w:t>姓名</w:t>
+            </w:r>
+          </w:p>
+          <w:p>
+            <w:pPr>
+              <w:rPr>
+                <w:b/>
+                <w:bCs/>
+                <w:sz w:val="24"/>
+                <w:szCs w:val="24"/>
+              </w:rPr>
+            </w:pPr>
+            <w:r>
+              <w:rPr>
+                <w:rFonts w:hint="eastAsia"/>
+                <w:b/>
+                <w:bCs/>
+                <w:sz w:val="24"/>
+                <w:szCs w:val="24"/>
+              </w:rPr>
+              <w:t>别名：</w:t>
+            </w:r>
+            <w:r>
+              <w:rPr>
+                <w:rFonts w:hint="eastAsia"/>
+                <w:sz w:val="24"/>
+                <w:szCs w:val="24"/>
+              </w:rPr>
+              <w:t>无</w:t>
+            </w:r>
+          </w:p>
+          <w:p>
+            <w:pPr>
+              <w:rPr>
+                <w:sz w:val="24"/>
+                <w:szCs w:val="24"/>
+              </w:rPr>
+            </w:pPr>
+            <w:r>
+              <w:rPr>
+                <w:rFonts w:hint="eastAsia"/>
+                <w:b/>
+                <w:bCs/>
+                <w:sz w:val="24"/>
+                <w:szCs w:val="24"/>
+              </w:rPr>
+              <w:t>描述：</w:t>
+            </w:r>
+            <w:r>
+              <w:rPr>
+                <w:rFonts w:hint="eastAsia"/>
+                <w:sz w:val="24"/>
+                <w:szCs w:val="24"/>
+              </w:rPr>
+              <w:t>游戏中N</w:t>
+            </w:r>
+            <w:r>
+              <w:rPr>
+                <w:sz w:val="24"/>
+                <w:szCs w:val="24"/>
+              </w:rPr>
+              <w:t>PC</w:t>
+            </w:r>
+            <w:r>
+              <w:rPr>
+                <w:rFonts w:hint="eastAsia"/>
+                <w:sz w:val="24"/>
+                <w:szCs w:val="24"/>
+              </w:rPr>
+              <w:t>的姓名</w:t>
+            </w:r>
+            <w:r>
+              <w:rPr>
+                <w:sz w:val="24"/>
+                <w:szCs w:val="24"/>
+              </w:rPr>
+              <w:t xml:space="preserve"> </w:t>
+            </w:r>
+          </w:p>
+          <w:p>
+            <w:pPr>
+              <w:rPr>
+                <w:b/>
+                <w:bCs/>
+                <w:sz w:val="24"/>
+                <w:szCs w:val="24"/>
+              </w:rPr>
+            </w:pPr>
+            <w:r>
+              <w:rPr>
+                <w:rFonts w:hint="eastAsia"/>
+                <w:b/>
+                <w:bCs/>
+                <w:sz w:val="24"/>
+                <w:szCs w:val="24"/>
+              </w:rPr>
+              <w:t>定义：</w:t>
+            </w:r>
+            <w:r>
+              <w:rPr>
+                <w:rFonts w:hint="eastAsia"/>
+                <w:sz w:val="24"/>
+                <w:szCs w:val="24"/>
+              </w:rPr>
+              <w:t>N</w:t>
+            </w:r>
+            <w:r>
+              <w:rPr>
+                <w:sz w:val="24"/>
+                <w:szCs w:val="24"/>
+              </w:rPr>
+              <w:t>PC</w:t>
+            </w:r>
+            <w:r>
+              <w:rPr>
+                <w:rFonts w:hint="eastAsia"/>
+                <w:sz w:val="24"/>
+                <w:szCs w:val="24"/>
+              </w:rPr>
+              <w:t>的名字</w:t>
+            </w:r>
+            <w:r>
+              <w:rPr>
+                <w:b/>
+                <w:bCs/>
+                <w:sz w:val="24"/>
+                <w:szCs w:val="24"/>
+              </w:rPr>
+              <w:t xml:space="preserve"> </w:t>
+            </w:r>
+          </w:p>
+          <w:p>
+            <w:r>
+              <w:rPr>
+                <w:rFonts w:hint="eastAsia"/>
+                <w:b/>
+                <w:bCs/>
+                <w:sz w:val="24"/>
+                <w:szCs w:val="24"/>
+              </w:rPr>
+              <w:t>位置：</w:t>
+            </w:r>
+            <w:r>
+              <w:rPr>
+                <w:rFonts w:hint="eastAsia"/>
+                <w:sz w:val="24"/>
+                <w:szCs w:val="24"/>
+              </w:rPr>
+              <w:t>N</w:t>
+            </w:r>
+            <w:r>
+              <w:rPr>
+                <w:sz w:val="24"/>
+                <w:szCs w:val="24"/>
+              </w:rPr>
+              <w:t>PC</w:t>
+            </w:r>
+            <w:r>
+              <w:rPr>
+                <w:rFonts w:hint="eastAsia"/>
+                <w:sz w:val="24"/>
+                <w:szCs w:val="24"/>
+              </w:rPr>
+              <w:t>表</w:t>
+            </w:r>
+          </w:p>
+        </w:tc>
+      </w:tr>
+    </w:tbl>
+    <w:tbl>
+      <w:tblPr>
+        <w:tblpPr w:leftFromText="180" w:rightFromText="180" w:vertAnchor="text" w:horzAnchor="page" w:tblpX="6641" w:tblpY="10"/>
+        <w:tblW w:w="4536" w:type="dxa"/>
+        <w:tblBorders>
+          <w:top w:val="single" w:sz="4" w:space="0" w:color="auto"/>
+          <w:left w:val="single" w:sz="4" w:space="0" w:color="auto"/>
+          <w:bottom w:val="single" w:sz="4" w:space="0" w:color="auto"/>
+          <w:right w:val="single" w:sz="4" w:space="0" w:color="auto"/>
+          <w:insideH w:val="single" w:sz="4" w:space="0" w:color="auto"/>
+          <w:insideV w:val="single" w:sz="4" w:space="0" w:color="auto"/>
+        </w:tblBorders>
+        <w:tblLook w:val="0000" w:firstRow="0" w:lastRow="0" w:firstColumn="0" w:lastColumn="0" w:noHBand="0" w:noVBand="0"/>
+      </w:tblPr>
+      <w:tblGrid>
+        <w:gridCol w:w="4536"/>
+      </w:tblGrid>
+      <w:tr>
+        <w:trPr>
+          <w:trHeight w:val="3990"/>
+        </w:trPr>
+        <w:tc>
+          <w:tcPr>
+            <w:tcW w:w="4536" w:type="dxa"/>
+          </w:tcPr>
+          <w:p>
+            <w:pPr>
+              <w:rPr>
+                <w:b/>
+                <w:bCs/>
+                <w:sz w:val="24"/>
+                <w:szCs w:val="24"/>
+              </w:rPr>
+            </w:pPr>
+            <w:r>
+              <w:rPr>
+                <w:rFonts w:hint="eastAsia"/>
+                <w:b/>
+                <w:bCs/>
+                <w:sz w:val="24"/>
+                <w:szCs w:val="24"/>
+              </w:rPr>
+              <w:t>名字：</w:t>
+            </w:r>
+            <w:r>
+              <w:rPr>
+                <w:rFonts w:hint="eastAsia"/>
+                <w:sz w:val="24"/>
+                <w:szCs w:val="24"/>
+              </w:rPr>
+              <w:t>管理员id</w:t>
+            </w:r>
+          </w:p>
+          <w:p>
+            <w:pPr>
+              <w:rPr>
+                <w:b/>
+                <w:bCs/>
+                <w:sz w:val="24"/>
+                <w:szCs w:val="24"/>
+              </w:rPr>
+            </w:pPr>
+            <w:r>
+              <w:rPr>
+                <w:rFonts w:hint="eastAsia"/>
+                <w:b/>
+                <w:bCs/>
+                <w:sz w:val="24"/>
+                <w:szCs w:val="24"/>
+              </w:rPr>
+              <w:t>别名：</w:t>
+            </w:r>
+            <w:r>
+              <w:rPr>
+                <w:rFonts w:hint="eastAsia"/>
+                <w:sz w:val="24"/>
+                <w:szCs w:val="24"/>
+              </w:rPr>
+              <w:t>无</w:t>
+            </w:r>
+          </w:p>
+          <w:p>
+            <w:pPr>
+              <w:rPr>
+                <w:sz w:val="24"/>
+                <w:szCs w:val="24"/>
+              </w:rPr>
+            </w:pPr>
+            <w:r>
+              <w:rPr>
+                <w:rFonts w:hint="eastAsia"/>
+                <w:b/>
+                <w:bCs/>
+                <w:sz w:val="24"/>
+                <w:szCs w:val="24"/>
+              </w:rPr>
+              <w:t>描述：</w:t>
+            </w:r>
+            <w:r>
+              <w:rPr>
+                <w:rFonts w:hint="eastAsia"/>
+                <w:sz w:val="24"/>
+                <w:szCs w:val="24"/>
+              </w:rPr>
+              <w:t>管理员的id</w:t>
+            </w:r>
+          </w:p>
+          <w:p>
+            <w:pPr>
+              <w:rPr>
+                <w:b/>
+                <w:bCs/>
+                <w:sz w:val="24"/>
+                <w:szCs w:val="24"/>
+              </w:rPr>
+            </w:pPr>
+            <w:r>
+              <w:rPr>
+                <w:rFonts w:hint="eastAsia"/>
+                <w:b/>
+                <w:bCs/>
+                <w:sz w:val="24"/>
+                <w:szCs w:val="24"/>
+              </w:rPr>
+              <w:t>定义：</w:t>
+            </w:r>
+            <w:r>
+              <w:rPr>
+                <w:rFonts w:hint="eastAsia"/>
+                <w:sz w:val="24"/>
+                <w:szCs w:val="24"/>
+              </w:rPr>
+              <w:t>管理员注册后会自动生成id</w:t>
+            </w:r>
+            <w:r>
+              <w:rPr>
+                <w:b/>
+                <w:bCs/>
+                <w:sz w:val="24"/>
+                <w:szCs w:val="24"/>
+              </w:rPr>
+              <w:t xml:space="preserve"> </w:t>
+            </w:r>
+          </w:p>
+          <w:p>
+            <w:r>
+              <w:rPr>
+                <w:rFonts w:hint="eastAsia"/>
+                <w:b/>
+                <w:bCs/>
+                <w:sz w:val="24"/>
+                <w:szCs w:val="24"/>
+              </w:rPr>
+              <w:t>位置：</w:t>
+            </w:r>
+            <w:r>
+              <w:rPr>
+                <w:rFonts w:hint="eastAsia"/>
+                <w:sz w:val="24"/>
+                <w:szCs w:val="24"/>
+              </w:rPr>
+              <w:t>管理员表</w:t>
+            </w:r>
+          </w:p>
+        </w:tc>
+      </w:tr>
+    </w:tbl>
+    <w:p/>
+    <w:tbl>
+      <w:tblPr>
+        <w:tblpPr w:leftFromText="180" w:rightFromText="180" w:vertAnchor="text" w:horzAnchor="margin" w:tblpY="2558"/>
+        <w:tblW w:w="4536" w:type="dxa"/>
+        <w:tblBorders>
+          <w:top w:val="single" w:sz="4" w:space="0" w:color="auto"/>
+          <w:left w:val="single" w:sz="4" w:space="0" w:color="auto"/>
+          <w:bottom w:val="single" w:sz="4" w:space="0" w:color="auto"/>
+          <w:right w:val="single" w:sz="4" w:space="0" w:color="auto"/>
+          <w:insideH w:val="single" w:sz="4" w:space="0" w:color="auto"/>
+          <w:insideV w:val="single" w:sz="4" w:space="0" w:color="auto"/>
+        </w:tblBorders>
+        <w:tblLook w:val="0000" w:firstRow="0" w:lastRow="0" w:firstColumn="0" w:lastColumn="0" w:noHBand="0" w:noVBand="0"/>
+      </w:tblPr>
+      <w:tblGrid>
+        <w:gridCol w:w="4536"/>
+      </w:tblGrid>
+      <w:tr>
+        <w:trPr>
+          <w:trHeight w:val="3990"/>
+        </w:trPr>
+        <w:tc>
+          <w:tcPr>
+            <w:tcW w:w="4536" w:type="dxa"/>
+          </w:tcPr>
+          <w:p>
+            <w:pPr>
+              <w:rPr>
+                <w:b/>
+                <w:bCs/>
+                <w:sz w:val="24"/>
+                <w:szCs w:val="24"/>
+              </w:rPr>
+            </w:pPr>
+            <w:r>
+              <w:rPr>
+                <w:rFonts w:hint="eastAsia"/>
+                <w:b/>
+                <w:bCs/>
+                <w:sz w:val="24"/>
+                <w:szCs w:val="24"/>
+              </w:rPr>
+              <w:t>名字：</w:t>
+            </w:r>
+            <w:r>
+              <w:rPr>
+                <w:rFonts w:hint="eastAsia"/>
+                <w:sz w:val="24"/>
+                <w:szCs w:val="24"/>
+              </w:rPr>
+              <w:t>管理员</w:t>
+            </w:r>
+            <w:r>
+              <w:rPr>
+                <w:rFonts w:hint="eastAsia"/>
+                <w:sz w:val="24"/>
+                <w:szCs w:val="24"/>
+              </w:rPr>
+              <w:t>用户名</w:t>
+            </w:r>
+          </w:p>
+          <w:p>
+            <w:pPr>
+              <w:rPr>
+                <w:b/>
+                <w:bCs/>
+                <w:sz w:val="24"/>
+                <w:szCs w:val="24"/>
+              </w:rPr>
+            </w:pPr>
+            <w:r>
+              <w:rPr>
+                <w:rFonts w:hint="eastAsia"/>
+                <w:b/>
+                <w:bCs/>
+                <w:sz w:val="24"/>
+                <w:szCs w:val="24"/>
+              </w:rPr>
+              <w:t>别名：</w:t>
+            </w:r>
+            <w:r>
+              <w:rPr>
+                <w:rFonts w:hint="eastAsia"/>
+                <w:sz w:val="24"/>
+                <w:szCs w:val="24"/>
+              </w:rPr>
+              <w:t>无</w:t>
+            </w:r>
+          </w:p>
+          <w:p>
+            <w:pPr>
+              <w:rPr>
+                <w:sz w:val="24"/>
+                <w:szCs w:val="24"/>
+              </w:rPr>
+            </w:pPr>
+            <w:r>
+              <w:rPr>
+                <w:rFonts w:hint="eastAsia"/>
+                <w:b/>
+                <w:bCs/>
+                <w:sz w:val="24"/>
+                <w:szCs w:val="24"/>
+              </w:rPr>
+              <w:t>描述：</w:t>
+            </w:r>
+            <w:r>
+              <w:rPr>
+                <w:rFonts w:hint="eastAsia"/>
+                <w:sz w:val="24"/>
+                <w:szCs w:val="24"/>
+              </w:rPr>
+              <w:t>管理员的用户名</w:t>
+            </w:r>
+          </w:p>
+          <w:p>
+            <w:pPr>
+              <w:rPr>
+                <w:b/>
+                <w:bCs/>
+                <w:sz w:val="24"/>
+                <w:szCs w:val="24"/>
+              </w:rPr>
+            </w:pPr>
+            <w:r>
+              <w:rPr>
+                <w:rFonts w:hint="eastAsia"/>
+                <w:b/>
+                <w:bCs/>
+                <w:sz w:val="24"/>
+                <w:szCs w:val="24"/>
+              </w:rPr>
+              <w:t>定义：</w:t>
+            </w:r>
+            <w:r>
+              <w:rPr>
+                <w:rFonts w:hint="eastAsia"/>
+                <w:sz w:val="24"/>
+                <w:szCs w:val="24"/>
+              </w:rPr>
+              <w:t>管理员注册，可以自己设置用户名</w:t>
+            </w:r>
+            <w:r>
+              <w:rPr>
+                <w:b/>
+                <w:bCs/>
+                <w:sz w:val="24"/>
+                <w:szCs w:val="24"/>
+              </w:rPr>
+              <w:t xml:space="preserve"> </w:t>
+            </w:r>
+          </w:p>
+          <w:p>
+            <w:r>
+              <w:rPr>
+                <w:rFonts w:hint="eastAsia"/>
+                <w:b/>
+                <w:bCs/>
+                <w:sz w:val="24"/>
+                <w:szCs w:val="24"/>
+              </w:rPr>
+              <w:t>位置：</w:t>
+            </w:r>
+            <w:r>
+              <w:rPr>
+                <w:rFonts w:hint="eastAsia"/>
+                <w:sz w:val="24"/>
+                <w:szCs w:val="24"/>
+              </w:rPr>
+              <w:t>管理员表</w:t>
+            </w:r>
+          </w:p>
+        </w:tc>
+      </w:tr>
+    </w:tbl>
+    <w:tbl>
+      <w:tblPr>
+        <w:tblpPr w:leftFromText="180" w:rightFromText="180" w:vertAnchor="text" w:horzAnchor="page" w:tblpX="6761" w:tblpY="2618"/>
+        <w:tblW w:w="4536" w:type="dxa"/>
+        <w:tblBorders>
+          <w:top w:val="single" w:sz="4" w:space="0" w:color="auto"/>
+          <w:left w:val="single" w:sz="4" w:space="0" w:color="auto"/>
+          <w:bottom w:val="single" w:sz="4" w:space="0" w:color="auto"/>
+          <w:right w:val="single" w:sz="4" w:space="0" w:color="auto"/>
+          <w:insideH w:val="single" w:sz="4" w:space="0" w:color="auto"/>
+          <w:insideV w:val="single" w:sz="4" w:space="0" w:color="auto"/>
+        </w:tblBorders>
+        <w:tblLook w:val="0000" w:firstRow="0" w:lastRow="0" w:firstColumn="0" w:lastColumn="0" w:noHBand="0" w:noVBand="0"/>
+      </w:tblPr>
+      <w:tblGrid>
+        <w:gridCol w:w="4536"/>
+      </w:tblGrid>
+      <w:tr>
+        <w:trPr>
+          <w:trHeight w:val="3990"/>
+        </w:trPr>
+        <w:tc>
+          <w:tcPr>
+            <w:tcW w:w="4536" w:type="dxa"/>
+          </w:tcPr>
+          <w:p>
+            <w:pPr>
+              <w:rPr>
+                <w:b/>
+                <w:bCs/>
+                <w:sz w:val="24"/>
+                <w:szCs w:val="24"/>
+              </w:rPr>
+            </w:pPr>
+            <w:r>
+              <w:rPr>
+                <w:rFonts w:hint="eastAsia"/>
+                <w:b/>
+                <w:bCs/>
+                <w:sz w:val="24"/>
+                <w:szCs w:val="24"/>
+              </w:rPr>
+              <w:t>名字：</w:t>
+            </w:r>
+            <w:r>
+              <w:rPr>
+                <w:rFonts w:hint="eastAsia"/>
+                <w:sz w:val="24"/>
+                <w:szCs w:val="24"/>
+              </w:rPr>
+              <w:t>管理员</w:t>
+            </w:r>
+            <w:r>
+              <w:rPr>
+                <w:rFonts w:hint="eastAsia"/>
+                <w:sz w:val="24"/>
+                <w:szCs w:val="24"/>
+              </w:rPr>
+              <w:t>密码</w:t>
+            </w:r>
+          </w:p>
+          <w:p>
+            <w:pPr>
+              <w:rPr>
+                <w:b/>
+                <w:bCs/>
+                <w:sz w:val="24"/>
+                <w:szCs w:val="24"/>
+              </w:rPr>
+            </w:pPr>
+            <w:r>
+              <w:rPr>
+                <w:rFonts w:hint="eastAsia"/>
+                <w:b/>
+                <w:bCs/>
+                <w:sz w:val="24"/>
+                <w:szCs w:val="24"/>
+              </w:rPr>
+              <w:t>别名：</w:t>
+            </w:r>
+            <w:r>
+              <w:rPr>
+                <w:rFonts w:hint="eastAsia"/>
+                <w:sz w:val="24"/>
+                <w:szCs w:val="24"/>
+              </w:rPr>
+              <w:t>无</w:t>
+            </w:r>
+          </w:p>
+          <w:p>
+            <w:pPr>
+              <w:rPr>
+                <w:sz w:val="24"/>
+                <w:szCs w:val="24"/>
+              </w:rPr>
+            </w:pPr>
+            <w:r>
+              <w:rPr>
+                <w:rFonts w:hint="eastAsia"/>
+                <w:b/>
+                <w:bCs/>
+                <w:sz w:val="24"/>
+                <w:szCs w:val="24"/>
+              </w:rPr>
+              <w:t>描述：</w:t>
+            </w:r>
+            <w:r>
+              <w:rPr>
+                <w:rFonts w:hint="eastAsia"/>
+                <w:sz w:val="24"/>
+                <w:szCs w:val="24"/>
+              </w:rPr>
+              <w:t>管理员账号的密码</w:t>
+            </w:r>
+          </w:p>
+          <w:p>
+            <w:pPr>
+              <w:rPr>
+                <w:b/>
+                <w:bCs/>
+                <w:sz w:val="24"/>
+                <w:szCs w:val="24"/>
+              </w:rPr>
+            </w:pPr>
+            <w:r>
+              <w:rPr>
+                <w:rFonts w:hint="eastAsia"/>
+                <w:b/>
+                <w:bCs/>
+                <w:sz w:val="24"/>
+                <w:szCs w:val="24"/>
+              </w:rPr>
+              <w:t>定义：</w:t>
+            </w:r>
+            <w:r>
+              <w:rPr>
+                <w:rFonts w:hint="eastAsia"/>
+                <w:sz w:val="24"/>
+                <w:szCs w:val="24"/>
+              </w:rPr>
+              <w:t>管理员注册后，可以自己设置密码</w:t>
+            </w:r>
+            <w:r>
+              <w:rPr>
+                <w:b/>
+                <w:bCs/>
+                <w:sz w:val="24"/>
+                <w:szCs w:val="24"/>
+              </w:rPr>
+              <w:t xml:space="preserve"> </w:t>
+            </w:r>
+          </w:p>
+          <w:p>
+            <w:r>
+              <w:rPr>
+                <w:rFonts w:hint="eastAsia"/>
+                <w:b/>
+                <w:bCs/>
+                <w:sz w:val="24"/>
+                <w:szCs w:val="24"/>
+              </w:rPr>
+              <w:t>位置：</w:t>
+            </w:r>
+            <w:r>
+              <w:rPr>
+                <w:rFonts w:hint="eastAsia"/>
+                <w:sz w:val="24"/>
+                <w:szCs w:val="24"/>
+              </w:rPr>
+              <w:t>管理员表</w:t>
+            </w:r>
+          </w:p>
+        </w:tc>
+      </w:tr>
+    </w:tbl>
+    <w:p>
+      <w:pPr>
+        <w:widowControl/>
+        <w:jc w:val="left"/>
+      </w:pPr>
+      <w:r>
+        <w:br w:type="page"/>
       </w:r>
     </w:p>
     <w:p>

--- a/SE2021-G013-SRS修订/SE2021-G013-软件需求规格说明.docx
+++ b/SE2021-G013-SRS修订/SE2021-G013-软件需求规格说明.docx
@@ -219,7 +219,37 @@
           <w:u w:val="single"/>
         </w:rPr>
         <w:tab/>
-        <w:t>MusicDream微信小游戏</w:t>
+      </w:r>
+      <w:proofErr w:type="spellStart"/>
+      <w:r>
+        <w:rPr>
+          <w:rFonts w:ascii="宋体" w:eastAsia="宋体" w:hAnsi="宋体"/>
+          <w:sz w:val="28"/>
+          <w:szCs w:val="28"/>
+          <w:u w:val="single"/>
+        </w:rPr>
+        <w:t>MusicDream</w:t>
+      </w:r>
+      <w:proofErr w:type="spellEnd"/>
+      <w:proofErr w:type="gramStart"/>
+      <w:r>
+        <w:rPr>
+          <w:rFonts w:ascii="宋体" w:eastAsia="宋体" w:hAnsi="宋体"/>
+          <w:sz w:val="28"/>
+          <w:szCs w:val="28"/>
+          <w:u w:val="single"/>
+        </w:rPr>
+        <w:t>微信小</w:t>
+      </w:r>
+      <w:proofErr w:type="gramEnd"/>
+      <w:r>
+        <w:rPr>
+          <w:rFonts w:ascii="宋体" w:eastAsia="宋体" w:hAnsi="宋体"/>
+          <w:sz w:val="28"/>
+          <w:szCs w:val="28"/>
+          <w:u w:val="single"/>
+        </w:rPr>
+        <w:t>游戏</w:t>
       </w:r>
       <w:r>
         <w:rPr>
@@ -280,6 +310,7 @@
         </w:rPr>
         <w:tab/>
       </w:r>
+      <w:proofErr w:type="gramStart"/>
       <w:r>
         <w:rPr>
           <w:rFonts w:ascii="宋体" w:eastAsia="宋体" w:hAnsi="宋体" w:hint="eastAsia"/>
@@ -287,7 +318,17 @@
           <w:szCs w:val="28"/>
           <w:u w:val="single"/>
         </w:rPr>
-        <w:t>软工1</w:t>
+        <w:t>软工</w:t>
+      </w:r>
+      <w:proofErr w:type="gramEnd"/>
+      <w:r>
+        <w:rPr>
+          <w:rFonts w:ascii="宋体" w:eastAsia="宋体" w:hAnsi="宋体" w:hint="eastAsia"/>
+          <w:sz w:val="28"/>
+          <w:szCs w:val="28"/>
+          <w:u w:val="single"/>
+        </w:rPr>
+        <w:t>1</w:t>
       </w:r>
       <w:r>
         <w:rPr>
@@ -370,6 +411,7 @@
         </w:rPr>
         <w:t>：</w:t>
       </w:r>
+      <w:proofErr w:type="gramStart"/>
       <w:r>
         <w:rPr>
           <w:rFonts w:ascii="宋体" w:eastAsia="宋体" w:hAnsi="宋体" w:hint="eastAsia"/>
@@ -377,7 +419,37 @@
           <w:szCs w:val="28"/>
           <w:u w:val="single"/>
         </w:rPr>
-        <w:t xml:space="preserve">林安晨、许淇凯、孙雷明 </w:t>
+        <w:t>林安晨</w:t>
+      </w:r>
+      <w:proofErr w:type="gramEnd"/>
+      <w:r>
+        <w:rPr>
+          <w:rFonts w:ascii="宋体" w:eastAsia="宋体" w:hAnsi="宋体" w:hint="eastAsia"/>
+          <w:sz w:val="28"/>
+          <w:szCs w:val="28"/>
+          <w:u w:val="single"/>
+        </w:rPr>
+        <w:t>、许淇凯、</w:t>
+      </w:r>
+      <w:proofErr w:type="gramStart"/>
+      <w:r>
+        <w:rPr>
+          <w:rFonts w:ascii="宋体" w:eastAsia="宋体" w:hAnsi="宋体" w:hint="eastAsia"/>
+          <w:sz w:val="28"/>
+          <w:szCs w:val="28"/>
+          <w:u w:val="single"/>
+        </w:rPr>
+        <w:t>孙雷明</w:t>
+      </w:r>
+      <w:proofErr w:type="gramEnd"/>
+      <w:r>
+        <w:rPr>
+          <w:rFonts w:ascii="宋体" w:eastAsia="宋体" w:hAnsi="宋体" w:hint="eastAsia"/>
+          <w:sz w:val="28"/>
+          <w:szCs w:val="28"/>
+          <w:u w:val="single"/>
+        </w:rPr>
+        <w:t xml:space="preserve"> </w:t>
       </w:r>
       <w:r>
         <w:rPr>
@@ -443,6 +515,7 @@
         </w:rPr>
         <w:t>杨</w:t>
       </w:r>
+      <w:proofErr w:type="gramStart"/>
       <w:r>
         <w:rPr>
           <w:rFonts w:ascii="宋体" w:eastAsia="宋体" w:hAnsi="宋体"/>
@@ -452,6 +525,7 @@
         </w:rPr>
         <w:t>枨</w:t>
       </w:r>
+      <w:proofErr w:type="gramEnd"/>
       <w:r>
         <w:rPr>
           <w:rFonts w:ascii="宋体" w:eastAsia="宋体" w:hAnsi="宋体"/>
@@ -1078,6 +1152,7 @@
                 <w:szCs w:val="24"/>
               </w:rPr>
             </w:pPr>
+            <w:proofErr w:type="gramStart"/>
             <w:r>
               <w:rPr>
                 <w:rFonts w:ascii="宋体" w:eastAsia="宋体" w:hAnsi="宋体" w:cs="Times New Roman" w:hint="eastAsia"/>
@@ -1085,7 +1160,17 @@
                 <w:sz w:val="24"/>
                 <w:szCs w:val="21"/>
               </w:rPr>
-              <w:t>林安晨、孙雷明、许淇凯</w:t>
+              <w:t>林安晨</w:t>
+            </w:r>
+            <w:proofErr w:type="gramEnd"/>
+            <w:r>
+              <w:rPr>
+                <w:rFonts w:ascii="宋体" w:eastAsia="宋体" w:hAnsi="宋体" w:cs="Times New Roman" w:hint="eastAsia"/>
+                <w:kern w:val="0"/>
+                <w:sz w:val="24"/>
+                <w:szCs w:val="21"/>
+              </w:rPr>
+              <w:t>、孙雷明、许淇凯</w:t>
             </w:r>
           </w:p>
         </w:tc>
@@ -1480,6 +1565,7 @@
                 <w:sz w:val="24"/>
               </w:rPr>
             </w:pPr>
+            <w:proofErr w:type="gramStart"/>
             <w:r>
               <w:rPr>
                 <w:rFonts w:ascii="宋体" w:eastAsia="宋体" w:hAnsi="宋体" w:cs="Times New Roman" w:hint="eastAsia"/>
@@ -1487,7 +1573,17 @@
                 <w:sz w:val="24"/>
                 <w:szCs w:val="21"/>
               </w:rPr>
-              <w:t>林安晨、孙雷明、许淇凯</w:t>
+              <w:t>林安晨</w:t>
+            </w:r>
+            <w:proofErr w:type="gramEnd"/>
+            <w:r>
+              <w:rPr>
+                <w:rFonts w:ascii="宋体" w:eastAsia="宋体" w:hAnsi="宋体" w:cs="Times New Roman" w:hint="eastAsia"/>
+                <w:kern w:val="0"/>
+                <w:sz w:val="24"/>
+                <w:szCs w:val="21"/>
+              </w:rPr>
+              <w:t>、孙雷明、许淇凯</w:t>
             </w:r>
           </w:p>
         </w:tc>
@@ -1664,6 +1760,7 @@
                 <w:sz w:val="24"/>
               </w:rPr>
             </w:pPr>
+            <w:proofErr w:type="gramStart"/>
             <w:r>
               <w:rPr>
                 <w:rFonts w:ascii="宋体" w:eastAsia="宋体" w:hAnsi="宋体" w:cs="Times New Roman" w:hint="eastAsia"/>
@@ -1671,7 +1768,17 @@
                 <w:sz w:val="24"/>
                 <w:szCs w:val="21"/>
               </w:rPr>
-              <w:t>林安晨、孙雷明、许淇凯</w:t>
+              <w:t>林安晨</w:t>
+            </w:r>
+            <w:proofErr w:type="gramEnd"/>
+            <w:r>
+              <w:rPr>
+                <w:rFonts w:ascii="宋体" w:eastAsia="宋体" w:hAnsi="宋体" w:cs="Times New Roman" w:hint="eastAsia"/>
+                <w:kern w:val="0"/>
+                <w:sz w:val="24"/>
+                <w:szCs w:val="21"/>
+              </w:rPr>
+              <w:t>、孙雷明、许淇凯</w:t>
             </w:r>
           </w:p>
         </w:tc>
@@ -1839,6 +1946,7 @@
                 <w:sz w:val="24"/>
               </w:rPr>
             </w:pPr>
+            <w:proofErr w:type="gramStart"/>
             <w:r>
               <w:rPr>
                 <w:rFonts w:ascii="宋体" w:eastAsia="宋体" w:hAnsi="宋体" w:cs="Times New Roman" w:hint="eastAsia"/>
@@ -1846,7 +1954,17 @@
                 <w:sz w:val="24"/>
                 <w:szCs w:val="21"/>
               </w:rPr>
-              <w:t>林安晨、孙雷明、许淇凯</w:t>
+              <w:t>林安晨</w:t>
+            </w:r>
+            <w:proofErr w:type="gramEnd"/>
+            <w:r>
+              <w:rPr>
+                <w:rFonts w:ascii="宋体" w:eastAsia="宋体" w:hAnsi="宋体" w:cs="Times New Roman" w:hint="eastAsia"/>
+                <w:kern w:val="0"/>
+                <w:sz w:val="24"/>
+                <w:szCs w:val="21"/>
+              </w:rPr>
+              <w:t>、孙雷明、许淇凯</w:t>
             </w:r>
           </w:p>
         </w:tc>
@@ -3462,7 +3580,25 @@
           <w:sz w:val="24"/>
           <w:szCs w:val="24"/>
         </w:rPr>
-        <w:t>的硬件接口是能下载高版本微信的智能手机。</w:t>
+        <w:t>的硬件接口是能下载高</w:t>
+      </w:r>
+      <w:proofErr w:type="gramStart"/>
+      <w:r>
+        <w:rPr>
+          <w:rFonts w:ascii="宋体" w:eastAsia="宋体" w:hAnsi="宋体" w:hint="eastAsia"/>
+          <w:sz w:val="24"/>
+          <w:szCs w:val="24"/>
+        </w:rPr>
+        <w:t>版本微信的</w:t>
+      </w:r>
+      <w:proofErr w:type="gramEnd"/>
+      <w:r>
+        <w:rPr>
+          <w:rFonts w:ascii="宋体" w:eastAsia="宋体" w:hAnsi="宋体" w:hint="eastAsia"/>
+          <w:sz w:val="24"/>
+          <w:szCs w:val="24"/>
+        </w:rPr>
+        <w:t>智能手机。</w:t>
       </w:r>
     </w:p>
     <w:p>
@@ -3503,7 +3639,25 @@
           <w:sz w:val="24"/>
           <w:szCs w:val="24"/>
         </w:rPr>
-        <w:t>的软件接口是微信开发者工具。</w:t>
+        <w:t>的软件接口是</w:t>
+      </w:r>
+      <w:proofErr w:type="gramStart"/>
+      <w:r>
+        <w:rPr>
+          <w:rFonts w:ascii="宋体" w:eastAsia="宋体" w:hAnsi="宋体" w:hint="eastAsia"/>
+          <w:sz w:val="24"/>
+          <w:szCs w:val="24"/>
+        </w:rPr>
+        <w:t>微信开发</w:t>
+      </w:r>
+      <w:proofErr w:type="gramEnd"/>
+      <w:r>
+        <w:rPr>
+          <w:rFonts w:ascii="宋体" w:eastAsia="宋体" w:hAnsi="宋体" w:hint="eastAsia"/>
+          <w:sz w:val="24"/>
+          <w:szCs w:val="24"/>
+        </w:rPr>
+        <w:t>者工具。</w:t>
       </w:r>
     </w:p>
     <w:p>
@@ -3529,7 +3683,25 @@
           <w:sz w:val="24"/>
           <w:szCs w:val="24"/>
         </w:rPr>
-        <w:t>我们这款项目运用了</w:t>
+        <w:t>我们这款项</w:t>
+      </w:r>
+      <w:proofErr w:type="gramStart"/>
+      <w:r>
+        <w:rPr>
+          <w:rFonts w:ascii="宋体" w:eastAsia="宋体" w:hAnsi="宋体" w:hint="eastAsia"/>
+          <w:sz w:val="24"/>
+          <w:szCs w:val="24"/>
+        </w:rPr>
+        <w:t>目运用</w:t>
+      </w:r>
+      <w:proofErr w:type="gramEnd"/>
+      <w:r>
+        <w:rPr>
+          <w:rFonts w:ascii="宋体" w:eastAsia="宋体" w:hAnsi="宋体" w:hint="eastAsia"/>
+          <w:sz w:val="24"/>
+          <w:szCs w:val="24"/>
+        </w:rPr>
+        <w:t>了</w:t>
       </w:r>
       <w:r>
         <w:rPr>
@@ -3539,13 +3711,23 @@
         </w:rPr>
         <w:t>TCP/IP 协议</w:t>
       </w:r>
-      <w:r>
-        <w:rPr>
-          <w:rFonts w:ascii="宋体" w:eastAsia="宋体" w:hAnsi="宋体" w:hint="eastAsia"/>
-          <w:sz w:val="24"/>
-          <w:szCs w:val="24"/>
-        </w:rPr>
-        <w:t>来作为</w:t>
+      <w:proofErr w:type="gramStart"/>
+      <w:r>
+        <w:rPr>
+          <w:rFonts w:ascii="宋体" w:eastAsia="宋体" w:hAnsi="宋体" w:hint="eastAsia"/>
+          <w:sz w:val="24"/>
+          <w:szCs w:val="24"/>
+        </w:rPr>
+        <w:t>来作</w:t>
+      </w:r>
+      <w:proofErr w:type="gramEnd"/>
+      <w:r>
+        <w:rPr>
+          <w:rFonts w:ascii="宋体" w:eastAsia="宋体" w:hAnsi="宋体" w:hint="eastAsia"/>
+          <w:sz w:val="24"/>
+          <w:szCs w:val="24"/>
+        </w:rPr>
+        <w:t>为</w:t>
       </w:r>
       <w:r>
         <w:rPr>
@@ -3589,13 +3771,23 @@
           <w:szCs w:val="24"/>
         </w:rPr>
       </w:pPr>
-      <w:r>
-        <w:rPr>
-          <w:rFonts w:ascii="宋体" w:eastAsia="宋体" w:hAnsi="宋体" w:hint="eastAsia"/>
-          <w:sz w:val="24"/>
-          <w:szCs w:val="24"/>
-        </w:rPr>
-        <w:t>微信小程序没有明确约束</w:t>
+      <w:proofErr w:type="gramStart"/>
+      <w:r>
+        <w:rPr>
+          <w:rFonts w:ascii="宋体" w:eastAsia="宋体" w:hAnsi="宋体" w:hint="eastAsia"/>
+          <w:sz w:val="24"/>
+          <w:szCs w:val="24"/>
+        </w:rPr>
+        <w:t>微信小</w:t>
+      </w:r>
+      <w:proofErr w:type="gramEnd"/>
+      <w:r>
+        <w:rPr>
+          <w:rFonts w:ascii="宋体" w:eastAsia="宋体" w:hAnsi="宋体" w:hint="eastAsia"/>
+          <w:sz w:val="24"/>
+          <w:szCs w:val="24"/>
+        </w:rPr>
+        <w:t>程序没有明确约束</w:t>
       </w:r>
       <w:r>
         <w:rPr>
@@ -3611,15 +3803,33 @@
           <w:sz w:val="24"/>
           <w:szCs w:val="24"/>
         </w:rPr>
-        <w:t>我们这款项目</w:t>
-      </w:r>
-      <w:r>
-        <w:rPr>
-          <w:rFonts w:ascii="宋体" w:eastAsia="宋体" w:hAnsi="宋体" w:hint="eastAsia"/>
-          <w:sz w:val="24"/>
-          <w:szCs w:val="24"/>
-        </w:rPr>
-        <w:t>没有严格上的内存约束。</w:t>
+        <w:t>我们这款项</w:t>
+      </w:r>
+      <w:proofErr w:type="gramStart"/>
+      <w:r>
+        <w:rPr>
+          <w:rFonts w:ascii="宋体" w:eastAsia="宋体" w:hAnsi="宋体" w:hint="eastAsia"/>
+          <w:sz w:val="24"/>
+          <w:szCs w:val="24"/>
+        </w:rPr>
+        <w:t>目</w:t>
+      </w:r>
+      <w:r>
+        <w:rPr>
+          <w:rFonts w:ascii="宋体" w:eastAsia="宋体" w:hAnsi="宋体" w:hint="eastAsia"/>
+          <w:sz w:val="24"/>
+          <w:szCs w:val="24"/>
+        </w:rPr>
+        <w:t>没有</w:t>
+      </w:r>
+      <w:proofErr w:type="gramEnd"/>
+      <w:r>
+        <w:rPr>
+          <w:rFonts w:ascii="宋体" w:eastAsia="宋体" w:hAnsi="宋体" w:hint="eastAsia"/>
+          <w:sz w:val="24"/>
+          <w:szCs w:val="24"/>
+        </w:rPr>
+        <w:t>严格上的内存约束。</w:t>
       </w:r>
     </w:p>
     <w:p>
@@ -3646,7 +3856,25 @@
           <w:sz w:val="24"/>
           <w:szCs w:val="24"/>
         </w:rPr>
-        <w:t>用户将有微信登录，进入游戏，游玩游戏等操作</w:t>
+        <w:t>用户将</w:t>
+      </w:r>
+      <w:proofErr w:type="gramStart"/>
+      <w:r>
+        <w:rPr>
+          <w:rFonts w:ascii="宋体" w:eastAsia="宋体" w:hAnsi="宋体" w:hint="eastAsia"/>
+          <w:sz w:val="24"/>
+          <w:szCs w:val="24"/>
+        </w:rPr>
+        <w:t>有微信登录</w:t>
+      </w:r>
+      <w:proofErr w:type="gramEnd"/>
+      <w:r>
+        <w:rPr>
+          <w:rFonts w:ascii="宋体" w:eastAsia="宋体" w:hAnsi="宋体" w:hint="eastAsia"/>
+          <w:sz w:val="24"/>
+          <w:szCs w:val="24"/>
+        </w:rPr>
+        <w:t>，进入游戏，游玩游戏等操作</w:t>
       </w:r>
       <w:r>
         <w:rPr>
@@ -3771,7 +3999,16 @@
           <w:sz w:val="24"/>
           <w:szCs w:val="24"/>
         </w:rPr>
-        <w:t>本项目的主要使用用户为</w:t>
+        <w:t>本项目的主要使用用户</w:t>
+      </w:r>
+      <w:proofErr w:type="gramStart"/>
+      <w:r>
+        <w:rPr>
+          <w:rFonts w:ascii="宋体" w:eastAsia="宋体" w:hAnsi="宋体" w:hint="eastAsia"/>
+          <w:sz w:val="24"/>
+          <w:szCs w:val="24"/>
+        </w:rPr>
+        <w:t>为</w:t>
       </w:r>
       <w:r>
         <w:rPr>
@@ -3781,6 +4018,7 @@
         </w:rPr>
         <w:t>音游爱好者</w:t>
       </w:r>
+      <w:proofErr w:type="gramEnd"/>
       <w:r>
         <w:rPr>
           <w:rFonts w:ascii="宋体" w:eastAsia="宋体" w:hAnsi="宋体" w:hint="eastAsia"/>
@@ -3873,15 +4111,33 @@
           <w:sz w:val="24"/>
           <w:szCs w:val="24"/>
         </w:rPr>
-        <w:t>使用微信开发者</w:t>
-      </w:r>
-      <w:r>
-        <w:rPr>
-          <w:rFonts w:ascii="宋体" w:eastAsia="宋体" w:hAnsi="宋体" w:hint="eastAsia"/>
-          <w:sz w:val="24"/>
-          <w:szCs w:val="24"/>
-        </w:rPr>
-        <w:t>工具开发；</w:t>
+        <w:t>使用</w:t>
+      </w:r>
+      <w:proofErr w:type="gramStart"/>
+      <w:r>
+        <w:rPr>
+          <w:rFonts w:ascii="宋体" w:eastAsia="宋体" w:hAnsi="宋体" w:hint="eastAsia"/>
+          <w:sz w:val="24"/>
+          <w:szCs w:val="24"/>
+        </w:rPr>
+        <w:t>微信开发者</w:t>
+      </w:r>
+      <w:r>
+        <w:rPr>
+          <w:rFonts w:ascii="宋体" w:eastAsia="宋体" w:hAnsi="宋体" w:hint="eastAsia"/>
+          <w:sz w:val="24"/>
+          <w:szCs w:val="24"/>
+        </w:rPr>
+        <w:t>工具</w:t>
+      </w:r>
+      <w:proofErr w:type="gramEnd"/>
+      <w:r>
+        <w:rPr>
+          <w:rFonts w:ascii="宋体" w:eastAsia="宋体" w:hAnsi="宋体" w:hint="eastAsia"/>
+          <w:sz w:val="24"/>
+          <w:szCs w:val="24"/>
+        </w:rPr>
+        <w:t>开发；</w:t>
       </w:r>
     </w:p>
     <w:p>
@@ -3935,13 +4191,59 @@
         </w:rPr>
         <w:t>本项目</w:t>
       </w:r>
-      <w:r>
-        <w:rPr>
-          <w:rFonts w:ascii="宋体" w:eastAsia="宋体" w:hAnsi="宋体" w:hint="eastAsia"/>
-          <w:sz w:val="24"/>
-          <w:szCs w:val="24"/>
-        </w:rPr>
-        <w:t>通过微信小程序运行，可能存在手机端大小适应问题和微信版本问题。</w:t>
+      <w:proofErr w:type="gramStart"/>
+      <w:r>
+        <w:rPr>
+          <w:rFonts w:ascii="宋体" w:eastAsia="宋体" w:hAnsi="宋体" w:hint="eastAsia"/>
+          <w:sz w:val="24"/>
+          <w:szCs w:val="24"/>
+        </w:rPr>
+        <w:t>通过微信小</w:t>
+      </w:r>
+      <w:proofErr w:type="gramEnd"/>
+      <w:r>
+        <w:rPr>
+          <w:rFonts w:ascii="宋体" w:eastAsia="宋体" w:hAnsi="宋体" w:hint="eastAsia"/>
+          <w:sz w:val="24"/>
+          <w:szCs w:val="24"/>
+        </w:rPr>
+        <w:t>程序运行，可能存在手机</w:t>
+      </w:r>
+      <w:proofErr w:type="gramStart"/>
+      <w:r>
+        <w:rPr>
+          <w:rFonts w:ascii="宋体" w:eastAsia="宋体" w:hAnsi="宋体" w:hint="eastAsia"/>
+          <w:sz w:val="24"/>
+          <w:szCs w:val="24"/>
+        </w:rPr>
+        <w:t>端大小</w:t>
+      </w:r>
+      <w:proofErr w:type="gramEnd"/>
+      <w:r>
+        <w:rPr>
+          <w:rFonts w:ascii="宋体" w:eastAsia="宋体" w:hAnsi="宋体" w:hint="eastAsia"/>
+          <w:sz w:val="24"/>
+          <w:szCs w:val="24"/>
+        </w:rPr>
+        <w:t>适应问题和</w:t>
+      </w:r>
+      <w:proofErr w:type="gramStart"/>
+      <w:r>
+        <w:rPr>
+          <w:rFonts w:ascii="宋体" w:eastAsia="宋体" w:hAnsi="宋体" w:hint="eastAsia"/>
+          <w:sz w:val="24"/>
+          <w:szCs w:val="24"/>
+        </w:rPr>
+        <w:t>微信版本</w:t>
+      </w:r>
+      <w:proofErr w:type="gramEnd"/>
+      <w:r>
+        <w:rPr>
+          <w:rFonts w:ascii="宋体" w:eastAsia="宋体" w:hAnsi="宋体" w:hint="eastAsia"/>
+          <w:sz w:val="24"/>
+          <w:szCs w:val="24"/>
+        </w:rPr>
+        <w:t>问题。</w:t>
       </w:r>
     </w:p>
     <w:p>
@@ -4066,7 +4368,43 @@
           <w:sz w:val="24"/>
           <w:szCs w:val="24"/>
         </w:rPr>
-        <w:t>能顺利流畅运行，微信端登录无误，并对微信登录成功与否有检查，自动处理运行中产生的bug，用户退出时能保存游戏上次保存的进度。</w:t>
+        <w:t>能顺利流畅运行，</w:t>
+      </w:r>
+      <w:proofErr w:type="gramStart"/>
+      <w:r>
+        <w:rPr>
+          <w:rFonts w:ascii="宋体" w:eastAsia="宋体" w:hAnsi="宋体" w:hint="eastAsia"/>
+          <w:sz w:val="24"/>
+          <w:szCs w:val="24"/>
+        </w:rPr>
+        <w:t>微信端</w:t>
+      </w:r>
+      <w:proofErr w:type="gramEnd"/>
+      <w:r>
+        <w:rPr>
+          <w:rFonts w:ascii="宋体" w:eastAsia="宋体" w:hAnsi="宋体" w:hint="eastAsia"/>
+          <w:sz w:val="24"/>
+          <w:szCs w:val="24"/>
+        </w:rPr>
+        <w:t>登录无误，并</w:t>
+      </w:r>
+      <w:proofErr w:type="gramStart"/>
+      <w:r>
+        <w:rPr>
+          <w:rFonts w:ascii="宋体" w:eastAsia="宋体" w:hAnsi="宋体" w:hint="eastAsia"/>
+          <w:sz w:val="24"/>
+          <w:szCs w:val="24"/>
+        </w:rPr>
+        <w:t>对微信登录</w:t>
+      </w:r>
+      <w:proofErr w:type="gramEnd"/>
+      <w:r>
+        <w:rPr>
+          <w:rFonts w:ascii="宋体" w:eastAsia="宋体" w:hAnsi="宋体" w:hint="eastAsia"/>
+          <w:sz w:val="24"/>
+          <w:szCs w:val="24"/>
+        </w:rPr>
+        <w:t>成功与否有检查，自动处理运行中产生的bug，用户退出时能保存游戏上次保存的进度。</w:t>
       </w:r>
     </w:p>
     <w:p>
@@ -4264,7 +4602,25 @@
           <w:sz w:val="28"/>
           <w:szCs w:val="28"/>
         </w:rPr>
-        <w:t>使用微信端的安全保护。</w:t>
+        <w:t>使用</w:t>
+      </w:r>
+      <w:proofErr w:type="gramStart"/>
+      <w:r>
+        <w:rPr>
+          <w:rFonts w:eastAsiaTheme="minorHAnsi" w:hint="eastAsia"/>
+          <w:sz w:val="28"/>
+          <w:szCs w:val="28"/>
+        </w:rPr>
+        <w:t>微信端的</w:t>
+      </w:r>
+      <w:proofErr w:type="gramEnd"/>
+      <w:r>
+        <w:rPr>
+          <w:rFonts w:eastAsiaTheme="minorHAnsi" w:hint="eastAsia"/>
+          <w:sz w:val="28"/>
+          <w:szCs w:val="28"/>
+        </w:rPr>
+        <w:t>安全保护。</w:t>
       </w:r>
     </w:p>
     <w:p>
@@ -4301,7 +4657,25 @@
           <w:sz w:val="28"/>
           <w:szCs w:val="28"/>
         </w:rPr>
-        <w:t>除老版本微信外，应实现可移植性。</w:t>
+        <w:t>除老</w:t>
+      </w:r>
+      <w:proofErr w:type="gramStart"/>
+      <w:r>
+        <w:rPr>
+          <w:rFonts w:eastAsiaTheme="minorHAnsi" w:hint="eastAsia"/>
+          <w:sz w:val="28"/>
+          <w:szCs w:val="28"/>
+        </w:rPr>
+        <w:t>版本微信外</w:t>
+      </w:r>
+      <w:proofErr w:type="gramEnd"/>
+      <w:r>
+        <w:rPr>
+          <w:rFonts w:eastAsiaTheme="minorHAnsi" w:hint="eastAsia"/>
+          <w:sz w:val="28"/>
+          <w:szCs w:val="28"/>
+        </w:rPr>
+        <w:t>，应实现可移植性。</w:t>
       </w:r>
     </w:p>
     <w:p>
@@ -4484,22 +4858,6 @@
           <w:szCs w:val="32"/>
         </w:rPr>
       </w:pPr>
-      <w:r>
-        <w:rPr>
-          <w:rFonts w:ascii="仿宋" w:eastAsia="仿宋" w:hAnsi="仿宋"/>
-          <w:sz w:val="32"/>
-          <w:szCs w:val="32"/>
-        </w:rPr>
-        <w:tab/>
-      </w:r>
-      <w:r>
-        <w:rPr>
-          <w:rFonts w:ascii="仿宋" w:eastAsia="仿宋" w:hAnsi="仿宋" w:hint="eastAsia"/>
-          <w:sz w:val="32"/>
-          <w:szCs w:val="32"/>
-        </w:rPr>
-        <w:t>管理员（admin）</w:t>
-      </w:r>
     </w:p>
     <w:tbl>
       <w:tblPr>
@@ -4707,43 +5065,11 @@
     <w:p>
       <w:pPr>
         <w:rPr>
-          <w:rFonts w:ascii="仿宋" w:eastAsia="仿宋" w:hAnsi="仿宋"/>
-          <w:sz w:val="32"/>
-          <w:szCs w:val="32"/>
-        </w:rPr>
-      </w:pPr>
-      <w:r>
-        <w:rPr>
           <w:rFonts w:ascii="仿宋" w:eastAsia="仿宋" w:hAnsi="仿宋" w:hint="eastAsia"/>
           <w:sz w:val="32"/>
           <w:szCs w:val="32"/>
         </w:rPr>
-        <w:t xml:space="preserve"> </w:t>
-      </w:r>
-      <w:r>
-        <w:rPr>
-          <w:rFonts w:ascii="仿宋" w:eastAsia="仿宋" w:hAnsi="仿宋"/>
-          <w:sz w:val="32"/>
-          <w:szCs w:val="32"/>
-        </w:rPr>
-        <w:t xml:space="preserve">  </w:t>
-      </w:r>
-      <w:r>
-        <w:rPr>
-          <w:rFonts w:ascii="仿宋" w:eastAsia="仿宋" w:hAnsi="仿宋" w:hint="eastAsia"/>
-          <w:sz w:val="32"/>
-          <w:szCs w:val="32"/>
-        </w:rPr>
-        <w:t>玩家</w:t>
-      </w:r>
-      <w:r>
-        <w:rPr>
-          <w:rFonts w:ascii="仿宋" w:eastAsia="仿宋" w:hAnsi="仿宋" w:hint="eastAsia"/>
-          <w:sz w:val="32"/>
-          <w:szCs w:val="32"/>
-        </w:rPr>
-        <w:t>（user）</w:t>
-      </w:r>
+      </w:pPr>
     </w:p>
     <w:tbl>
       <w:tblPr>
@@ -7204,37 +7530,424 @@
         <w:pStyle w:val="3"/>
       </w:pPr>
       <w:r>
-        <w:t>3.7.5</w:t>
-      </w:r>
-      <w:r>
+        <w:t>3.7.</w:t>
+      </w:r>
+      <w:r>
+        <w:t>5</w:t>
+      </w:r>
+      <w:r>
+        <w:t>响应</w:t>
+      </w:r>
+      <w:r>
+        <w:t xml:space="preserve"> </w:t>
+      </w:r>
+    </w:p>
+    <w:p>
+      <w:pPr>
+        <w:ind w:firstLine="420"/>
+        <w:rPr>
+          <w:rFonts w:ascii="宋体" w:hAnsi="宋体"/>
+        </w:rPr>
+      </w:pPr>
+      <w:r>
+        <w:rPr>
+          <w:rFonts w:ascii="宋体" w:hAnsi="宋体" w:hint="eastAsia"/>
+        </w:rPr>
+        <w:t>(</w:t>
+      </w:r>
+      <w:r>
+        <w:rPr>
+          <w:rFonts w:ascii="宋体" w:hAnsi="宋体" w:hint="eastAsia"/>
+        </w:rPr>
+        <w:t>若有</w:t>
+      </w:r>
+      <w:r>
+        <w:rPr>
+          <w:rFonts w:ascii="宋体" w:hAnsi="宋体" w:hint="eastAsia"/>
+        </w:rPr>
+        <w:t>)</w:t>
+      </w:r>
+      <w:r>
+        <w:rPr>
+          <w:rFonts w:ascii="宋体" w:hAnsi="宋体" w:hint="eastAsia"/>
+        </w:rPr>
+        <w:t>本条应描述合同中标识的或从更高层次规格说明派生出来的对</w:t>
+      </w:r>
+      <w:r>
+        <w:rPr>
+          <w:rFonts w:ascii="宋体" w:hAnsi="宋体" w:hint="eastAsia"/>
+        </w:rPr>
+        <w:t>CSCI</w:t>
+      </w:r>
+      <w:r>
+        <w:rPr>
+          <w:rFonts w:ascii="宋体" w:hAnsi="宋体" w:hint="eastAsia"/>
+        </w:rPr>
+        <w:t>的软件质量方面的需求，例如包括有关</w:t>
+      </w:r>
+      <w:r>
+        <w:rPr>
+          <w:rFonts w:ascii="宋体" w:hAnsi="宋体" w:hint="eastAsia"/>
+        </w:rPr>
+        <w:t>CSCI</w:t>
+      </w:r>
+      <w:r>
+        <w:rPr>
+          <w:rFonts w:ascii="宋体" w:hAnsi="宋体" w:hint="eastAsia"/>
+        </w:rPr>
+        <w:t>的功能性</w:t>
+      </w:r>
+      <w:r>
+        <w:rPr>
+          <w:rFonts w:ascii="宋体" w:hAnsi="宋体" w:hint="eastAsia"/>
+        </w:rPr>
+        <w:t>(</w:t>
+      </w:r>
+      <w:r>
+        <w:rPr>
+          <w:rFonts w:ascii="宋体" w:hAnsi="宋体" w:hint="eastAsia"/>
+        </w:rPr>
+        <w:t>实现全部所需功能的能力</w:t>
+      </w:r>
+      <w:r>
+        <w:rPr>
+          <w:rFonts w:ascii="宋体" w:hAnsi="宋体" w:hint="eastAsia"/>
+        </w:rPr>
+        <w:t>)</w:t>
+      </w:r>
+      <w:r>
+        <w:rPr>
+          <w:rFonts w:ascii="宋体" w:hAnsi="宋体" w:hint="eastAsia"/>
+        </w:rPr>
+        <w:t>、可靠性</w:t>
+      </w:r>
+      <w:r>
+        <w:rPr>
+          <w:rFonts w:ascii="宋体" w:hAnsi="宋体" w:hint="eastAsia"/>
+        </w:rPr>
+        <w:t>(</w:t>
+      </w:r>
+      <w:r>
+        <w:rPr>
+          <w:rFonts w:ascii="宋体" w:hAnsi="宋体" w:hint="eastAsia"/>
+        </w:rPr>
+        <w:t>产生正确、一致结果的能力</w:t>
+      </w:r>
+      <w:r>
+        <w:rPr>
+          <w:rFonts w:ascii="宋体" w:hAnsi="宋体" w:hint="eastAsia"/>
+        </w:rPr>
+        <w:t>)</w:t>
+      </w:r>
+      <w:r>
+        <w:rPr>
+          <w:rFonts w:ascii="宋体" w:hAnsi="宋体" w:hint="eastAsia"/>
+        </w:rPr>
+        <w:t>、可维护性</w:t>
+      </w:r>
+      <w:r>
+        <w:rPr>
+          <w:rFonts w:ascii="宋体" w:hAnsi="宋体" w:hint="eastAsia"/>
+        </w:rPr>
+        <w:t>(</w:t>
+      </w:r>
+      <w:r>
+        <w:rPr>
+          <w:rFonts w:ascii="宋体" w:hAnsi="宋体" w:hint="eastAsia"/>
+        </w:rPr>
+        <w:t>易于更正的能力</w:t>
+      </w:r>
+      <w:r>
+        <w:rPr>
+          <w:rFonts w:ascii="宋体" w:hAnsi="宋体" w:hint="eastAsia"/>
+        </w:rPr>
+        <w:t>)</w:t>
+      </w:r>
+      <w:r>
+        <w:rPr>
+          <w:rFonts w:ascii="宋体" w:hAnsi="宋体" w:hint="eastAsia"/>
+        </w:rPr>
+        <w:t>、可用性</w:t>
+      </w:r>
+      <w:r>
+        <w:rPr>
+          <w:rFonts w:ascii="宋体" w:hAnsi="宋体" w:hint="eastAsia"/>
+        </w:rPr>
+        <w:t>(</w:t>
+      </w:r>
+      <w:r>
+        <w:rPr>
+          <w:rFonts w:ascii="宋体" w:hAnsi="宋体" w:hint="eastAsia"/>
+        </w:rPr>
+        <w:t>需要时</w:t>
+      </w:r>
+      <w:proofErr w:type="gramStart"/>
+      <w:r>
+        <w:rPr>
+          <w:rFonts w:ascii="宋体" w:hAnsi="宋体" w:hint="eastAsia"/>
+        </w:rPr>
+        <w:t>进行访间和</w:t>
+      </w:r>
+      <w:proofErr w:type="gramEnd"/>
+      <w:r>
+        <w:rPr>
+          <w:rFonts w:ascii="宋体" w:hAnsi="宋体" w:hint="eastAsia"/>
+        </w:rPr>
+        <w:t>操作的能力</w:t>
+      </w:r>
+      <w:r>
+        <w:rPr>
+          <w:rFonts w:ascii="宋体" w:hAnsi="宋体" w:hint="eastAsia"/>
+        </w:rPr>
+        <w:t>)</w:t>
+      </w:r>
+      <w:r>
+        <w:rPr>
+          <w:rFonts w:ascii="宋体" w:hAnsi="宋体" w:hint="eastAsia"/>
+        </w:rPr>
+        <w:t>、灵活性</w:t>
+      </w:r>
+      <w:r>
+        <w:rPr>
+          <w:rFonts w:ascii="宋体" w:hAnsi="宋体" w:hint="eastAsia"/>
+        </w:rPr>
+        <w:t>(</w:t>
+      </w:r>
+      <w:r>
+        <w:rPr>
+          <w:rFonts w:ascii="宋体" w:hAnsi="宋体" w:hint="eastAsia"/>
+        </w:rPr>
+        <w:t>易于适应需求变化的能力</w:t>
+      </w:r>
+      <w:r>
+        <w:rPr>
+          <w:rFonts w:ascii="宋体" w:hAnsi="宋体" w:hint="eastAsia"/>
+        </w:rPr>
+        <w:t>)</w:t>
+      </w:r>
+      <w:r>
+        <w:rPr>
+          <w:rFonts w:ascii="宋体" w:hAnsi="宋体" w:hint="eastAsia"/>
+        </w:rPr>
+        <w:t>、可移植性</w:t>
+      </w:r>
+      <w:r>
+        <w:rPr>
+          <w:rFonts w:ascii="宋体" w:hAnsi="宋体" w:hint="eastAsia"/>
+        </w:rPr>
+        <w:t>(</w:t>
+      </w:r>
+      <w:r>
+        <w:rPr>
+          <w:rFonts w:ascii="宋体" w:hAnsi="宋体" w:hint="eastAsia"/>
+        </w:rPr>
+        <w:t>易于修改以适应新环境的能力</w:t>
+      </w:r>
+      <w:r>
+        <w:rPr>
+          <w:rFonts w:ascii="宋体" w:hAnsi="宋体" w:hint="eastAsia"/>
+        </w:rPr>
+        <w:t>)</w:t>
+      </w:r>
+      <w:r>
+        <w:rPr>
+          <w:rFonts w:ascii="宋体" w:hAnsi="宋体" w:hint="eastAsia"/>
+        </w:rPr>
+        <w:t>、可重用性</w:t>
+      </w:r>
+      <w:r>
+        <w:rPr>
+          <w:rFonts w:ascii="宋体" w:hAnsi="宋体" w:hint="eastAsia"/>
+        </w:rPr>
+        <w:t>(</w:t>
+      </w:r>
+      <w:r>
+        <w:rPr>
+          <w:rFonts w:ascii="宋体" w:hAnsi="宋体" w:hint="eastAsia"/>
+        </w:rPr>
+        <w:t>可被多个应用使用的能力</w:t>
+      </w:r>
+      <w:r>
+        <w:rPr>
+          <w:rFonts w:ascii="宋体" w:hAnsi="宋体" w:hint="eastAsia"/>
+        </w:rPr>
+        <w:t>)</w:t>
+      </w:r>
+      <w:r>
+        <w:rPr>
+          <w:rFonts w:ascii="宋体" w:hAnsi="宋体" w:hint="eastAsia"/>
+        </w:rPr>
+        <w:t>、可测试性</w:t>
+      </w:r>
+      <w:r>
+        <w:rPr>
+          <w:rFonts w:ascii="宋体" w:hAnsi="宋体" w:hint="eastAsia"/>
+        </w:rPr>
+        <w:t>(</w:t>
+      </w:r>
+      <w:r>
+        <w:rPr>
+          <w:rFonts w:ascii="宋体" w:hAnsi="宋体" w:hint="eastAsia"/>
+        </w:rPr>
+        <w:t>易于充分测试的能力</w:t>
+      </w:r>
+      <w:r>
+        <w:rPr>
+          <w:rFonts w:ascii="宋体" w:hAnsi="宋体" w:hint="eastAsia"/>
+        </w:rPr>
+        <w:t>)</w:t>
+      </w:r>
+      <w:r>
+        <w:rPr>
+          <w:rFonts w:ascii="宋体" w:hAnsi="宋体" w:hint="eastAsia"/>
+        </w:rPr>
+        <w:t>、易用性</w:t>
+      </w:r>
+      <w:r>
+        <w:rPr>
+          <w:rFonts w:ascii="宋体" w:hAnsi="宋体" w:hint="eastAsia"/>
+        </w:rPr>
+        <w:t>(</w:t>
+      </w:r>
+      <w:r>
+        <w:rPr>
+          <w:rFonts w:ascii="宋体" w:hAnsi="宋体" w:hint="eastAsia"/>
+        </w:rPr>
+        <w:t>易于学习和使用的能力</w:t>
+      </w:r>
+      <w:r>
+        <w:rPr>
+          <w:rFonts w:ascii="宋体" w:hAnsi="宋体" w:hint="eastAsia"/>
+        </w:rPr>
+        <w:t>)</w:t>
+      </w:r>
+      <w:r>
+        <w:rPr>
+          <w:rFonts w:ascii="宋体" w:hAnsi="宋体" w:hint="eastAsia"/>
+        </w:rPr>
+        <w:t>以及其他属性的定量需求。</w:t>
+      </w:r>
+    </w:p>
+    <w:p>
+      <w:pPr>
+        <w:ind w:leftChars="200" w:left="420"/>
+        <w:rPr>
+          <w:rFonts w:ascii="宋体" w:hAnsi="宋体" w:hint="eastAsia"/>
+        </w:rPr>
+      </w:pPr>
+      <w:r>
+        <w:rPr>
+          <w:rFonts w:ascii="宋体" w:hAnsi="宋体" w:hint="eastAsia"/>
+        </w:rPr>
+        <w:t>可靠性：判断所有数据的数据类型和长度是否正确。</w:t>
+      </w:r>
+    </w:p>
+    <w:p>
+      <w:pPr>
+        <w:ind w:leftChars="200" w:left="420"/>
+        <w:rPr>
+          <w:rFonts w:ascii="宋体" w:hAnsi="宋体" w:hint="eastAsia"/>
+        </w:rPr>
+      </w:pPr>
+      <w:r>
+        <w:rPr>
+          <w:rFonts w:ascii="宋体" w:hAnsi="宋体" w:hint="eastAsia"/>
+        </w:rPr>
+        <w:t>可维护性：网页需要经常维护更新</w:t>
+      </w:r>
+    </w:p>
+    <w:p>
+      <w:pPr>
+        <w:ind w:leftChars="200" w:left="420"/>
+        <w:rPr>
+          <w:rFonts w:ascii="宋体" w:hAnsi="宋体" w:hint="eastAsia"/>
+        </w:rPr>
+      </w:pPr>
+      <w:r>
+        <w:rPr>
+          <w:rFonts w:ascii="宋体" w:hAnsi="宋体" w:hint="eastAsia"/>
+        </w:rPr>
+        <w:t>可用性：网页用户交互体验好，使用流畅。</w:t>
+      </w:r>
+    </w:p>
+    <w:p>
+      <w:pPr>
+        <w:ind w:leftChars="200" w:left="420"/>
+        <w:rPr>
+          <w:rFonts w:ascii="宋体" w:hAnsi="宋体" w:hint="eastAsia"/>
+        </w:rPr>
+      </w:pPr>
+      <w:r>
+        <w:rPr>
+          <w:rFonts w:ascii="宋体" w:hAnsi="宋体" w:hint="eastAsia"/>
+        </w:rPr>
+        <w:t>灵活性：易于根据实际用户需求。</w:t>
+      </w:r>
+    </w:p>
+    <w:p>
+      <w:pPr>
+        <w:ind w:leftChars="200" w:left="420"/>
+        <w:rPr>
+          <w:rFonts w:ascii="宋体" w:hAnsi="宋体" w:hint="eastAsia"/>
+        </w:rPr>
+      </w:pPr>
+      <w:r>
+        <w:rPr>
+          <w:rFonts w:ascii="宋体" w:hAnsi="宋体" w:hint="eastAsia"/>
+        </w:rPr>
+        <w:t>可测试性：受限于服务器设置，可提供给</w:t>
+      </w:r>
+      <w:r>
+        <w:rPr>
+          <w:rFonts w:ascii="宋体" w:hAnsi="宋体" w:hint="eastAsia"/>
+        </w:rPr>
+        <w:t>1000</w:t>
+      </w:r>
+      <w:r>
+        <w:rPr>
+          <w:rFonts w:ascii="宋体" w:hAnsi="宋体" w:hint="eastAsia"/>
+        </w:rPr>
+        <w:t>个人测试。</w:t>
+      </w:r>
+    </w:p>
+    <w:p>
+      <w:pPr>
+        <w:ind w:leftChars="200" w:left="420"/>
+        <w:rPr>
+          <w:rFonts w:ascii="宋体" w:hAnsi="宋体" w:hint="eastAsia"/>
+        </w:rPr>
+      </w:pPr>
+      <w:r>
+        <w:rPr>
+          <w:rFonts w:ascii="宋体" w:hAnsi="宋体" w:hint="eastAsia"/>
+        </w:rPr>
+        <w:t>易用性：只需要登陆网页便可以开始使用</w:t>
+      </w:r>
+    </w:p>
+    <w:p>
+      <w:pPr>
         <w:rPr>
           <w:rFonts w:hint="eastAsia"/>
         </w:rPr>
-        <w:t>激励</w:t>
-      </w:r>
+      </w:pPr>
     </w:p>
     <w:p>
       <w:pPr>
         <w:pStyle w:val="3"/>
-      </w:pPr>
-      <w:r>
-        <w:t>3.7.6响应</w:t>
-      </w:r>
-      <w:r>
-        <w:t xml:space="preserve"> </w:t>
-      </w:r>
-    </w:p>
-    <w:p>
-      <w:pPr>
-        <w:pStyle w:val="3"/>
-      </w:pPr>
-      <w:r>
-        <w:t>3.7.7</w:t>
-      </w:r>
-      <w:r>
         <w:rPr>
           <w:rFonts w:hint="eastAsia"/>
         </w:rPr>
+      </w:pPr>
+      <w:r>
+        <w:t>3.7.</w:t>
+      </w:r>
+      <w:r>
+        <w:t>6</w:t>
+      </w:r>
+      <w:r>
+        <w:rPr>
+          <w:rFonts w:hint="eastAsia"/>
+        </w:rPr>
         <w:t>功</w:t>
       </w:r>
       <w:r>
@@ -7243,20 +7956,649 @@
     </w:p>
     <w:p>
       <w:pPr>
-        <w:rPr>
-          <w:rFonts w:ascii="楷体" w:eastAsia="楷体" w:hAnsi="楷体"/>
-          <w:sz w:val="32"/>
-          <w:szCs w:val="32"/>
-        </w:rPr>
-      </w:pPr>
-    </w:p>
-    <w:p>
-      <w:pPr>
         <w:pStyle w:val="2"/>
       </w:pPr>
       <w:r>
         <w:t>3.8附加说明</w:t>
       </w:r>
+    </w:p>
+    <w:tbl>
+      <w:tblPr>
+        <w:tblW w:w="0" w:type="auto"/>
+        <w:tblInd w:w="704" w:type="dxa"/>
+        <w:tblBorders>
+          <w:top w:val="single" w:sz="4" w:space="0" w:color="auto"/>
+          <w:left w:val="single" w:sz="4" w:space="0" w:color="auto"/>
+          <w:bottom w:val="single" w:sz="4" w:space="0" w:color="auto"/>
+          <w:right w:val="single" w:sz="4" w:space="0" w:color="auto"/>
+          <w:insideH w:val="single" w:sz="4" w:space="0" w:color="auto"/>
+          <w:insideV w:val="single" w:sz="4" w:space="0" w:color="auto"/>
+        </w:tblBorders>
+        <w:tblLook w:val="04A0" w:firstRow="1" w:lastRow="0" w:firstColumn="1" w:lastColumn="0" w:noHBand="0" w:noVBand="1"/>
+      </w:tblPr>
+      <w:tblGrid>
+        <w:gridCol w:w="3444"/>
+        <w:gridCol w:w="3644"/>
+      </w:tblGrid>
+      <w:tr>
+        <w:tc>
+          <w:tcPr>
+            <w:tcW w:w="3444" w:type="dxa"/>
+            <w:tcBorders>
+              <w:top w:val="single" w:sz="4" w:space="0" w:color="auto"/>
+              <w:left w:val="single" w:sz="4" w:space="0" w:color="auto"/>
+              <w:bottom w:val="single" w:sz="4" w:space="0" w:color="auto"/>
+              <w:right w:val="single" w:sz="4" w:space="0" w:color="auto"/>
+            </w:tcBorders>
+            <w:hideMark/>
+          </w:tcPr>
+          <w:p>
+            <w:pPr>
+              <w:ind w:firstLineChars="200" w:firstLine="420"/>
+              <w:rPr>
+                <w:rFonts w:ascii="宋体" w:eastAsia="等线" w:hAnsi="宋体"/>
+              </w:rPr>
+            </w:pPr>
+            <w:r>
+              <w:rPr>
+                <w:rFonts w:ascii="宋体" w:eastAsia="等线" w:hAnsi="宋体" w:hint="eastAsia"/>
+              </w:rPr>
+              <w:t>软件名称</w:t>
+            </w:r>
+          </w:p>
+        </w:tc>
+        <w:tc>
+          <w:tcPr>
+            <w:tcW w:w="3644" w:type="dxa"/>
+            <w:tcBorders>
+              <w:top w:val="single" w:sz="4" w:space="0" w:color="auto"/>
+              <w:left w:val="single" w:sz="4" w:space="0" w:color="auto"/>
+              <w:bottom w:val="single" w:sz="4" w:space="0" w:color="auto"/>
+              <w:right w:val="single" w:sz="4" w:space="0" w:color="auto"/>
+            </w:tcBorders>
+            <w:hideMark/>
+          </w:tcPr>
+          <w:p>
+            <w:pPr>
+              <w:ind w:firstLineChars="200" w:firstLine="420"/>
+              <w:rPr>
+                <w:rFonts w:ascii="宋体" w:eastAsia="等线" w:hAnsi="宋体" w:hint="eastAsia"/>
+              </w:rPr>
+            </w:pPr>
+            <w:r>
+              <w:rPr>
+                <w:rFonts w:ascii="宋体" w:eastAsia="等线" w:hAnsi="宋体" w:hint="eastAsia"/>
+              </w:rPr>
+              <w:t>软件功能</w:t>
+            </w:r>
+          </w:p>
+        </w:tc>
+      </w:tr>
+      <w:tr>
+        <w:tc>
+          <w:tcPr>
+            <w:tcW w:w="3444" w:type="dxa"/>
+            <w:tcBorders>
+              <w:top w:val="single" w:sz="4" w:space="0" w:color="auto"/>
+              <w:left w:val="single" w:sz="4" w:space="0" w:color="auto"/>
+              <w:bottom w:val="single" w:sz="4" w:space="0" w:color="auto"/>
+              <w:right w:val="single" w:sz="4" w:space="0" w:color="auto"/>
+            </w:tcBorders>
+            <w:hideMark/>
+          </w:tcPr>
+          <w:p>
+            <w:pPr>
+              <w:ind w:firstLineChars="200" w:firstLine="420"/>
+              <w:rPr>
+                <w:rFonts w:ascii="宋体" w:eastAsia="等线" w:hAnsi="宋体" w:hint="eastAsia"/>
+              </w:rPr>
+            </w:pPr>
+            <w:proofErr w:type="spellStart"/>
+            <w:r>
+              <w:rPr>
+                <w:rFonts w:ascii="宋体" w:eastAsia="等线" w:hAnsi="宋体" w:hint="eastAsia"/>
+              </w:rPr>
+              <w:t>LayaAir</w:t>
+            </w:r>
+            <w:proofErr w:type="spellEnd"/>
+          </w:p>
+        </w:tc>
+        <w:tc>
+          <w:tcPr>
+            <w:tcW w:w="3644" w:type="dxa"/>
+            <w:tcBorders>
+              <w:top w:val="single" w:sz="4" w:space="0" w:color="auto"/>
+              <w:left w:val="single" w:sz="4" w:space="0" w:color="auto"/>
+              <w:bottom w:val="single" w:sz="4" w:space="0" w:color="auto"/>
+              <w:right w:val="single" w:sz="4" w:space="0" w:color="auto"/>
+            </w:tcBorders>
+            <w:hideMark/>
+          </w:tcPr>
+          <w:p>
+            <w:pPr>
+              <w:ind w:firstLineChars="200" w:firstLine="420"/>
+              <w:rPr>
+                <w:rFonts w:ascii="宋体" w:eastAsia="等线" w:hAnsi="宋体" w:hint="eastAsia"/>
+              </w:rPr>
+            </w:pPr>
+            <w:r>
+              <w:rPr>
+                <w:rFonts w:ascii="宋体" w:eastAsia="等线" w:hAnsi="宋体" w:hint="eastAsia"/>
+              </w:rPr>
+              <w:t>项目游戏引擎</w:t>
+            </w:r>
+          </w:p>
+        </w:tc>
+      </w:tr>
+      <w:tr>
+        <w:tc>
+          <w:tcPr>
+            <w:tcW w:w="3444" w:type="dxa"/>
+            <w:tcBorders>
+              <w:top w:val="single" w:sz="4" w:space="0" w:color="auto"/>
+              <w:left w:val="single" w:sz="4" w:space="0" w:color="auto"/>
+              <w:bottom w:val="single" w:sz="4" w:space="0" w:color="auto"/>
+              <w:right w:val="single" w:sz="4" w:space="0" w:color="auto"/>
+            </w:tcBorders>
+            <w:hideMark/>
+          </w:tcPr>
+          <w:p>
+            <w:pPr>
+              <w:ind w:firstLineChars="200" w:firstLine="420"/>
+              <w:rPr>
+                <w:rFonts w:ascii="宋体" w:eastAsia="等线" w:hAnsi="宋体" w:hint="eastAsia"/>
+              </w:rPr>
+            </w:pPr>
+            <w:r>
+              <w:rPr>
+                <w:rFonts w:ascii="宋体" w:eastAsia="等线" w:hAnsi="宋体" w:hint="eastAsia"/>
+              </w:rPr>
+              <w:t>MySQL</w:t>
+            </w:r>
+          </w:p>
+        </w:tc>
+        <w:tc>
+          <w:tcPr>
+            <w:tcW w:w="3644" w:type="dxa"/>
+            <w:tcBorders>
+              <w:top w:val="single" w:sz="4" w:space="0" w:color="auto"/>
+              <w:left w:val="single" w:sz="4" w:space="0" w:color="auto"/>
+              <w:bottom w:val="single" w:sz="4" w:space="0" w:color="auto"/>
+              <w:right w:val="single" w:sz="4" w:space="0" w:color="auto"/>
+            </w:tcBorders>
+            <w:hideMark/>
+          </w:tcPr>
+          <w:p>
+            <w:pPr>
+              <w:ind w:firstLineChars="200" w:firstLine="420"/>
+              <w:rPr>
+                <w:rFonts w:ascii="宋体" w:eastAsia="等线" w:hAnsi="宋体" w:hint="eastAsia"/>
+              </w:rPr>
+            </w:pPr>
+            <w:r>
+              <w:rPr>
+                <w:rFonts w:ascii="宋体" w:eastAsia="等线" w:hAnsi="宋体" w:hint="eastAsia"/>
+              </w:rPr>
+              <w:t>项目数据库软件</w:t>
+            </w:r>
+          </w:p>
+        </w:tc>
+      </w:tr>
+      <w:tr>
+        <w:tc>
+          <w:tcPr>
+            <w:tcW w:w="3444" w:type="dxa"/>
+            <w:tcBorders>
+              <w:top w:val="single" w:sz="4" w:space="0" w:color="auto"/>
+              <w:left w:val="single" w:sz="4" w:space="0" w:color="auto"/>
+              <w:bottom w:val="single" w:sz="4" w:space="0" w:color="auto"/>
+              <w:right w:val="single" w:sz="4" w:space="0" w:color="auto"/>
+            </w:tcBorders>
+            <w:hideMark/>
+          </w:tcPr>
+          <w:p>
+            <w:pPr>
+              <w:ind w:firstLineChars="200" w:firstLine="420"/>
+              <w:rPr>
+                <w:rFonts w:ascii="宋体" w:eastAsia="等线" w:hAnsi="宋体" w:hint="eastAsia"/>
+              </w:rPr>
+            </w:pPr>
+            <w:proofErr w:type="spellStart"/>
+            <w:r>
+              <w:rPr>
+                <w:rFonts w:ascii="宋体" w:eastAsia="等线" w:hAnsi="宋体" w:hint="eastAsia"/>
+              </w:rPr>
+              <w:t>Navicat</w:t>
+            </w:r>
+            <w:proofErr w:type="spellEnd"/>
+          </w:p>
+        </w:tc>
+        <w:tc>
+          <w:tcPr>
+            <w:tcW w:w="3644" w:type="dxa"/>
+            <w:tcBorders>
+              <w:top w:val="single" w:sz="4" w:space="0" w:color="auto"/>
+              <w:left w:val="single" w:sz="4" w:space="0" w:color="auto"/>
+              <w:bottom w:val="single" w:sz="4" w:space="0" w:color="auto"/>
+              <w:right w:val="single" w:sz="4" w:space="0" w:color="auto"/>
+            </w:tcBorders>
+            <w:hideMark/>
+          </w:tcPr>
+          <w:p>
+            <w:pPr>
+              <w:ind w:firstLineChars="200" w:firstLine="420"/>
+              <w:rPr>
+                <w:rFonts w:ascii="宋体" w:eastAsia="等线" w:hAnsi="宋体" w:hint="eastAsia"/>
+              </w:rPr>
+            </w:pPr>
+            <w:r>
+              <w:rPr>
+                <w:rFonts w:ascii="宋体" w:eastAsia="等线" w:hAnsi="宋体" w:hint="eastAsia"/>
+              </w:rPr>
+              <w:t>项目数据库管理软件</w:t>
+            </w:r>
+          </w:p>
+        </w:tc>
+      </w:tr>
+      <w:tr>
+        <w:tc>
+          <w:tcPr>
+            <w:tcW w:w="3444" w:type="dxa"/>
+            <w:tcBorders>
+              <w:top w:val="single" w:sz="4" w:space="0" w:color="auto"/>
+              <w:left w:val="single" w:sz="4" w:space="0" w:color="auto"/>
+              <w:bottom w:val="single" w:sz="4" w:space="0" w:color="auto"/>
+              <w:right w:val="single" w:sz="4" w:space="0" w:color="auto"/>
+            </w:tcBorders>
+            <w:hideMark/>
+          </w:tcPr>
+          <w:p>
+            <w:pPr>
+              <w:ind w:firstLineChars="200" w:firstLine="420"/>
+              <w:rPr>
+                <w:rFonts w:ascii="宋体" w:eastAsia="等线" w:hAnsi="宋体" w:hint="eastAsia"/>
+              </w:rPr>
+            </w:pPr>
+            <w:r>
+              <w:rPr>
+                <w:rFonts w:ascii="宋体" w:eastAsia="等线" w:hAnsi="宋体" w:hint="eastAsia"/>
+              </w:rPr>
+              <w:t>Visual Studio Code</w:t>
+            </w:r>
+          </w:p>
+        </w:tc>
+        <w:tc>
+          <w:tcPr>
+            <w:tcW w:w="3644" w:type="dxa"/>
+            <w:tcBorders>
+              <w:top w:val="single" w:sz="4" w:space="0" w:color="auto"/>
+              <w:left w:val="single" w:sz="4" w:space="0" w:color="auto"/>
+              <w:bottom w:val="single" w:sz="4" w:space="0" w:color="auto"/>
+              <w:right w:val="single" w:sz="4" w:space="0" w:color="auto"/>
+            </w:tcBorders>
+            <w:hideMark/>
+          </w:tcPr>
+          <w:p>
+            <w:pPr>
+              <w:ind w:firstLineChars="200" w:firstLine="420"/>
+              <w:rPr>
+                <w:rFonts w:ascii="宋体" w:eastAsia="等线" w:hAnsi="宋体" w:hint="eastAsia"/>
+              </w:rPr>
+            </w:pPr>
+            <w:r>
+              <w:rPr>
+                <w:rFonts w:ascii="宋体" w:eastAsia="等线" w:hAnsi="宋体" w:hint="eastAsia"/>
+              </w:rPr>
+              <w:t>项目代码编译器软件</w:t>
+            </w:r>
+          </w:p>
+        </w:tc>
+      </w:tr>
+      <w:tr>
+        <w:tc>
+          <w:tcPr>
+            <w:tcW w:w="3444" w:type="dxa"/>
+            <w:tcBorders>
+              <w:top w:val="single" w:sz="4" w:space="0" w:color="auto"/>
+              <w:left w:val="single" w:sz="4" w:space="0" w:color="auto"/>
+              <w:bottom w:val="single" w:sz="4" w:space="0" w:color="auto"/>
+              <w:right w:val="single" w:sz="4" w:space="0" w:color="auto"/>
+            </w:tcBorders>
+            <w:hideMark/>
+          </w:tcPr>
+          <w:p>
+            <w:pPr>
+              <w:ind w:firstLineChars="200" w:firstLine="420"/>
+              <w:rPr>
+                <w:rFonts w:ascii="宋体" w:eastAsia="等线" w:hAnsi="宋体" w:hint="eastAsia"/>
+              </w:rPr>
+            </w:pPr>
+            <w:r>
+              <w:rPr>
+                <w:rFonts w:ascii="宋体" w:eastAsia="等线" w:hAnsi="宋体" w:hint="eastAsia"/>
+              </w:rPr>
+              <w:t>Word</w:t>
+            </w:r>
+          </w:p>
+        </w:tc>
+        <w:tc>
+          <w:tcPr>
+            <w:tcW w:w="3644" w:type="dxa"/>
+            <w:tcBorders>
+              <w:top w:val="single" w:sz="4" w:space="0" w:color="auto"/>
+              <w:left w:val="single" w:sz="4" w:space="0" w:color="auto"/>
+              <w:bottom w:val="single" w:sz="4" w:space="0" w:color="auto"/>
+              <w:right w:val="single" w:sz="4" w:space="0" w:color="auto"/>
+            </w:tcBorders>
+            <w:hideMark/>
+          </w:tcPr>
+          <w:p>
+            <w:pPr>
+              <w:ind w:firstLineChars="200" w:firstLine="420"/>
+              <w:rPr>
+                <w:rFonts w:ascii="宋体" w:eastAsia="等线" w:hAnsi="宋体" w:hint="eastAsia"/>
+              </w:rPr>
+            </w:pPr>
+            <w:r>
+              <w:rPr>
+                <w:rFonts w:ascii="宋体" w:eastAsia="等线" w:hAnsi="宋体" w:hint="eastAsia"/>
+              </w:rPr>
+              <w:t>项目文档编写软件</w:t>
+            </w:r>
+          </w:p>
+        </w:tc>
+      </w:tr>
+      <w:tr>
+        <w:tc>
+          <w:tcPr>
+            <w:tcW w:w="3444" w:type="dxa"/>
+            <w:tcBorders>
+              <w:top w:val="single" w:sz="4" w:space="0" w:color="auto"/>
+              <w:left w:val="single" w:sz="4" w:space="0" w:color="auto"/>
+              <w:bottom w:val="single" w:sz="4" w:space="0" w:color="auto"/>
+              <w:right w:val="single" w:sz="4" w:space="0" w:color="auto"/>
+            </w:tcBorders>
+            <w:hideMark/>
+          </w:tcPr>
+          <w:p>
+            <w:pPr>
+              <w:ind w:firstLineChars="200" w:firstLine="420"/>
+              <w:rPr>
+                <w:rFonts w:ascii="宋体" w:eastAsia="等线" w:hAnsi="宋体" w:hint="eastAsia"/>
+              </w:rPr>
+            </w:pPr>
+            <w:r>
+              <w:rPr>
+                <w:rFonts w:ascii="宋体" w:eastAsia="等线" w:hAnsi="宋体" w:hint="eastAsia"/>
+              </w:rPr>
+              <w:t>Excel</w:t>
+            </w:r>
+          </w:p>
+        </w:tc>
+        <w:tc>
+          <w:tcPr>
+            <w:tcW w:w="3644" w:type="dxa"/>
+            <w:tcBorders>
+              <w:top w:val="single" w:sz="4" w:space="0" w:color="auto"/>
+              <w:left w:val="single" w:sz="4" w:space="0" w:color="auto"/>
+              <w:bottom w:val="single" w:sz="4" w:space="0" w:color="auto"/>
+              <w:right w:val="single" w:sz="4" w:space="0" w:color="auto"/>
+            </w:tcBorders>
+            <w:hideMark/>
+          </w:tcPr>
+          <w:p>
+            <w:pPr>
+              <w:ind w:firstLineChars="200" w:firstLine="420"/>
+              <w:rPr>
+                <w:rFonts w:ascii="宋体" w:eastAsia="等线" w:hAnsi="宋体" w:hint="eastAsia"/>
+              </w:rPr>
+            </w:pPr>
+            <w:r>
+              <w:rPr>
+                <w:rFonts w:ascii="宋体" w:eastAsia="等线" w:hAnsi="宋体" w:hint="eastAsia"/>
+              </w:rPr>
+              <w:t>项目数据整合管理</w:t>
+            </w:r>
+          </w:p>
+        </w:tc>
+      </w:tr>
+      <w:tr>
+        <w:tc>
+          <w:tcPr>
+            <w:tcW w:w="3444" w:type="dxa"/>
+            <w:tcBorders>
+              <w:top w:val="single" w:sz="4" w:space="0" w:color="auto"/>
+              <w:left w:val="single" w:sz="4" w:space="0" w:color="auto"/>
+              <w:bottom w:val="single" w:sz="4" w:space="0" w:color="auto"/>
+              <w:right w:val="single" w:sz="4" w:space="0" w:color="auto"/>
+            </w:tcBorders>
+            <w:hideMark/>
+          </w:tcPr>
+          <w:p>
+            <w:pPr>
+              <w:ind w:firstLineChars="200" w:firstLine="420"/>
+              <w:rPr>
+                <w:rFonts w:ascii="宋体" w:eastAsia="等线" w:hAnsi="宋体" w:hint="eastAsia"/>
+              </w:rPr>
+            </w:pPr>
+            <w:r>
+              <w:rPr>
+                <w:rFonts w:ascii="宋体" w:eastAsia="等线" w:hAnsi="宋体" w:hint="eastAsia"/>
+              </w:rPr>
+              <w:t>Project</w:t>
+            </w:r>
+          </w:p>
+        </w:tc>
+        <w:tc>
+          <w:tcPr>
+            <w:tcW w:w="3644" w:type="dxa"/>
+            <w:tcBorders>
+              <w:top w:val="single" w:sz="4" w:space="0" w:color="auto"/>
+              <w:left w:val="single" w:sz="4" w:space="0" w:color="auto"/>
+              <w:bottom w:val="single" w:sz="4" w:space="0" w:color="auto"/>
+              <w:right w:val="single" w:sz="4" w:space="0" w:color="auto"/>
+            </w:tcBorders>
+            <w:hideMark/>
+          </w:tcPr>
+          <w:p>
+            <w:pPr>
+              <w:ind w:firstLineChars="200" w:firstLine="420"/>
+              <w:rPr>
+                <w:rFonts w:ascii="宋体" w:eastAsia="等线" w:hAnsi="宋体" w:hint="eastAsia"/>
+              </w:rPr>
+            </w:pPr>
+            <w:r>
+              <w:rPr>
+                <w:rFonts w:ascii="宋体" w:eastAsia="等线" w:hAnsi="宋体" w:hint="eastAsia"/>
+              </w:rPr>
+              <w:t>项目管理</w:t>
+            </w:r>
+            <w:proofErr w:type="gramStart"/>
+            <w:r>
+              <w:rPr>
+                <w:rFonts w:ascii="宋体" w:eastAsia="等线" w:hAnsi="宋体" w:hint="eastAsia"/>
+              </w:rPr>
+              <w:t>甘特图</w:t>
+            </w:r>
+            <w:proofErr w:type="gramEnd"/>
+            <w:r>
+              <w:rPr>
+                <w:rFonts w:ascii="宋体" w:eastAsia="等线" w:hAnsi="宋体" w:hint="eastAsia"/>
+              </w:rPr>
+              <w:t>绘制软件</w:t>
+            </w:r>
+          </w:p>
+        </w:tc>
+      </w:tr>
+      <w:tr>
+        <w:tc>
+          <w:tcPr>
+            <w:tcW w:w="3444" w:type="dxa"/>
+            <w:tcBorders>
+              <w:top w:val="single" w:sz="4" w:space="0" w:color="auto"/>
+              <w:left w:val="single" w:sz="4" w:space="0" w:color="auto"/>
+              <w:bottom w:val="single" w:sz="4" w:space="0" w:color="auto"/>
+              <w:right w:val="single" w:sz="4" w:space="0" w:color="auto"/>
+            </w:tcBorders>
+            <w:hideMark/>
+          </w:tcPr>
+          <w:p>
+            <w:pPr>
+              <w:ind w:firstLineChars="200" w:firstLine="420"/>
+              <w:rPr>
+                <w:rFonts w:ascii="宋体" w:eastAsia="等线" w:hAnsi="宋体" w:hint="eastAsia"/>
+              </w:rPr>
+            </w:pPr>
+            <w:r>
+              <w:rPr>
+                <w:rFonts w:ascii="宋体" w:eastAsia="等线" w:hAnsi="宋体" w:hint="eastAsia"/>
+              </w:rPr>
+              <w:t>Postman</w:t>
+            </w:r>
+          </w:p>
+        </w:tc>
+        <w:tc>
+          <w:tcPr>
+            <w:tcW w:w="3644" w:type="dxa"/>
+            <w:tcBorders>
+              <w:top w:val="single" w:sz="4" w:space="0" w:color="auto"/>
+              <w:left w:val="single" w:sz="4" w:space="0" w:color="auto"/>
+              <w:bottom w:val="single" w:sz="4" w:space="0" w:color="auto"/>
+              <w:right w:val="single" w:sz="4" w:space="0" w:color="auto"/>
+            </w:tcBorders>
+            <w:hideMark/>
+          </w:tcPr>
+          <w:p>
+            <w:pPr>
+              <w:ind w:firstLineChars="200" w:firstLine="420"/>
+              <w:rPr>
+                <w:rFonts w:ascii="宋体" w:eastAsia="等线" w:hAnsi="宋体" w:hint="eastAsia"/>
+              </w:rPr>
+            </w:pPr>
+            <w:r>
+              <w:rPr>
+                <w:rFonts w:ascii="宋体" w:eastAsia="等线" w:hAnsi="宋体" w:hint="eastAsia"/>
+              </w:rPr>
+              <w:t>接口测试软件</w:t>
+            </w:r>
+          </w:p>
+        </w:tc>
+      </w:tr>
+      <w:tr>
+        <w:tc>
+          <w:tcPr>
+            <w:tcW w:w="3444" w:type="dxa"/>
+            <w:tcBorders>
+              <w:top w:val="single" w:sz="4" w:space="0" w:color="auto"/>
+              <w:left w:val="single" w:sz="4" w:space="0" w:color="auto"/>
+              <w:bottom w:val="single" w:sz="4" w:space="0" w:color="auto"/>
+              <w:right w:val="single" w:sz="4" w:space="0" w:color="auto"/>
+            </w:tcBorders>
+            <w:hideMark/>
+          </w:tcPr>
+          <w:p>
+            <w:pPr>
+              <w:ind w:firstLineChars="200" w:firstLine="420"/>
+              <w:rPr>
+                <w:rFonts w:ascii="宋体" w:eastAsia="等线" w:hAnsi="宋体" w:hint="eastAsia"/>
+              </w:rPr>
+            </w:pPr>
+            <w:r>
+              <w:rPr>
+                <w:rFonts w:ascii="宋体" w:eastAsia="等线" w:hAnsi="宋体" w:hint="eastAsia"/>
+              </w:rPr>
+              <w:t>Power Designer</w:t>
+            </w:r>
+          </w:p>
+        </w:tc>
+        <w:tc>
+          <w:tcPr>
+            <w:tcW w:w="3644" w:type="dxa"/>
+            <w:tcBorders>
+              <w:top w:val="single" w:sz="4" w:space="0" w:color="auto"/>
+              <w:left w:val="single" w:sz="4" w:space="0" w:color="auto"/>
+              <w:bottom w:val="single" w:sz="4" w:space="0" w:color="auto"/>
+              <w:right w:val="single" w:sz="4" w:space="0" w:color="auto"/>
+            </w:tcBorders>
+            <w:hideMark/>
+          </w:tcPr>
+          <w:p>
+            <w:pPr>
+              <w:ind w:firstLineChars="200" w:firstLine="420"/>
+              <w:rPr>
+                <w:rFonts w:ascii="宋体" w:eastAsia="等线" w:hAnsi="宋体" w:hint="eastAsia"/>
+              </w:rPr>
+            </w:pPr>
+            <w:r>
+              <w:rPr>
+                <w:rFonts w:ascii="宋体" w:eastAsia="等线" w:hAnsi="宋体" w:hint="eastAsia"/>
+              </w:rPr>
+              <w:t>数据库设计软件</w:t>
+            </w:r>
+          </w:p>
+        </w:tc>
+      </w:tr>
+      <w:tr>
+        <w:tc>
+          <w:tcPr>
+            <w:tcW w:w="3444" w:type="dxa"/>
+            <w:tcBorders>
+              <w:top w:val="single" w:sz="4" w:space="0" w:color="auto"/>
+              <w:left w:val="single" w:sz="4" w:space="0" w:color="auto"/>
+              <w:bottom w:val="single" w:sz="4" w:space="0" w:color="auto"/>
+              <w:right w:val="single" w:sz="4" w:space="0" w:color="auto"/>
+            </w:tcBorders>
+            <w:hideMark/>
+          </w:tcPr>
+          <w:p>
+            <w:pPr>
+              <w:ind w:firstLineChars="200" w:firstLine="420"/>
+              <w:rPr>
+                <w:rFonts w:ascii="宋体" w:eastAsia="等线" w:hAnsi="宋体" w:hint="eastAsia"/>
+              </w:rPr>
+            </w:pPr>
+            <w:r>
+              <w:rPr>
+                <w:rFonts w:ascii="宋体" w:eastAsia="等线" w:hAnsi="宋体" w:hint="eastAsia"/>
+              </w:rPr>
+              <w:t>GitHub Desktop</w:t>
+            </w:r>
+          </w:p>
+        </w:tc>
+        <w:tc>
+          <w:tcPr>
+            <w:tcW w:w="3644" w:type="dxa"/>
+            <w:tcBorders>
+              <w:top w:val="single" w:sz="4" w:space="0" w:color="auto"/>
+              <w:left w:val="single" w:sz="4" w:space="0" w:color="auto"/>
+              <w:bottom w:val="single" w:sz="4" w:space="0" w:color="auto"/>
+              <w:right w:val="single" w:sz="4" w:space="0" w:color="auto"/>
+            </w:tcBorders>
+            <w:hideMark/>
+          </w:tcPr>
+          <w:p>
+            <w:pPr>
+              <w:ind w:firstLineChars="200" w:firstLine="420"/>
+              <w:rPr>
+                <w:rFonts w:ascii="宋体" w:eastAsia="等线" w:hAnsi="宋体" w:hint="eastAsia"/>
+              </w:rPr>
+            </w:pPr>
+            <w:r>
+              <w:rPr>
+                <w:rFonts w:ascii="宋体" w:eastAsia="等线" w:hAnsi="宋体" w:hint="eastAsia"/>
+              </w:rPr>
+              <w:t>项目配置管理工具图形化界面</w:t>
+            </w:r>
+          </w:p>
+        </w:tc>
+      </w:tr>
+    </w:tbl>
+    <w:p>
+      <w:pPr>
+        <w:rPr>
+          <w:rFonts w:hint="eastAsia"/>
+        </w:rPr>
+      </w:pPr>
     </w:p>
     <w:p>
       <w:pPr>
@@ -7323,6 +8665,7 @@
           <w:sz w:val="32"/>
           <w:szCs w:val="32"/>
         </w:rPr>
+        <w:lastRenderedPageBreak/>
         <w:t>a</w:t>
       </w:r>
       <w:r>
@@ -8065,7 +9408,6 @@
   <w:style w:type="character" w:default="1" w:styleId="a0">
     <w:name w:val="Default Paragraph Font"/>
     <w:uiPriority w:val="1"/>
-    <w:semiHidden/>
     <w:unhideWhenUsed/>
   </w:style>
   <w:style w:type="table" w:default="1" w:styleId="a1">
